--- a/Summary0308.docx
+++ b/Summary0308.docx
@@ -4,6 +4,12 @@
   <w:body>
     <w:sdt>
       <w:sdtPr>
+        <w:rPr>
+          <w:rFonts w:ascii="Arial" w:eastAsia="SimSun" w:hAnsi="Arial" w:cs="Arial"/>
+          <w:color w:val="auto"/>
+          <w:sz w:val="22"/>
+          <w:szCs w:val="22"/>
+        </w:rPr>
         <w:id w:val="68165420"/>
         <w:docPartObj>
           <w:docPartGallery w:val="Table of Contents"/>
@@ -12,13 +18,9 @@
       </w:sdtPr>
       <w:sdtEndPr>
         <w:rPr>
-          <w:rFonts w:ascii="Arial" w:eastAsia="SimSun" w:hAnsi="Arial" w:cs="Arial"/>
           <w:b/>
           <w:bCs/>
           <w:noProof/>
-          <w:color w:val="auto"/>
-          <w:sz w:val="22"/>
-          <w:szCs w:val="22"/>
         </w:rPr>
       </w:sdtEndPr>
       <w:sdtContent>
@@ -452,8 +454,6 @@
         </w:rPr>
         <w:t xml:space="preserve">Input: </w:t>
       </w:r>
-      <w:bookmarkStart w:id="1" w:name="_GoBack"/>
-      <w:bookmarkEnd w:id="1"/>
     </w:p>
     <w:p>
       <w:pPr>
@@ -699,23 +699,7 @@
           <w:rFonts w:asciiTheme="minorHAnsi" w:eastAsia="Calibri" w:hAnsiTheme="minorHAnsi" w:cs="Calibri"/>
           <w:color w:val="000000"/>
         </w:rPr>
-        <w:t xml:space="preserve"> document (</w:t>
-      </w:r>
-      <w:proofErr w:type="spellStart"/>
-      <w:r>
-        <w:rPr>
-          <w:rFonts w:asciiTheme="minorHAnsi" w:eastAsia="Calibri" w:hAnsiTheme="minorHAnsi" w:cs="Calibri"/>
-          <w:color w:val="000000"/>
-        </w:rPr>
-        <w:t>OpinionArticles</w:t>
-      </w:r>
-      <w:proofErr w:type="spellEnd"/>
-      <w:r>
-        <w:rPr>
-          <w:rFonts w:asciiTheme="minorHAnsi" w:eastAsia="Calibri" w:hAnsiTheme="minorHAnsi" w:cs="Calibri"/>
-          <w:color w:val="000000"/>
-        </w:rPr>
-        <w:t>)</w:t>
+        <w:t xml:space="preserve"> document (OpinionArticles)</w:t>
       </w:r>
     </w:p>
     <w:p>
@@ -932,199 +916,7 @@
           <w:rFonts w:asciiTheme="minorHAnsi" w:eastAsia="Calibri" w:hAnsiTheme="minorHAnsi" w:cs="Calibri"/>
           <w:color w:val="000000"/>
         </w:rPr>
-        <w:t xml:space="preserve">Si la </w:t>
-      </w:r>
-      <w:proofErr w:type="spellStart"/>
-      <w:r>
-        <w:rPr>
-          <w:rFonts w:asciiTheme="minorHAnsi" w:eastAsia="Calibri" w:hAnsiTheme="minorHAnsi" w:cs="Calibri"/>
-          <w:color w:val="000000"/>
-        </w:rPr>
-        <w:t>Compañera</w:t>
-      </w:r>
-      <w:proofErr w:type="spellEnd"/>
-      <w:r>
-        <w:rPr>
-          <w:rFonts w:asciiTheme="minorHAnsi" w:eastAsia="Calibri" w:hAnsiTheme="minorHAnsi" w:cs="Calibri"/>
-          <w:color w:val="000000"/>
-        </w:rPr>
-        <w:t xml:space="preserve"> </w:t>
-      </w:r>
-      <w:proofErr w:type="spellStart"/>
-      <w:r>
-        <w:rPr>
-          <w:rFonts w:asciiTheme="minorHAnsi" w:eastAsia="Calibri" w:hAnsiTheme="minorHAnsi" w:cs="Calibri"/>
-          <w:color w:val="000000"/>
-        </w:rPr>
-        <w:t>Jefa</w:t>
-      </w:r>
-      <w:proofErr w:type="spellEnd"/>
-      <w:r>
-        <w:rPr>
-          <w:rFonts w:asciiTheme="minorHAnsi" w:eastAsia="Calibri" w:hAnsiTheme="minorHAnsi" w:cs="Calibri"/>
-          <w:color w:val="000000"/>
-        </w:rPr>
-        <w:t xml:space="preserve"> </w:t>
-      </w:r>
-      <w:proofErr w:type="spellStart"/>
-      <w:r>
-        <w:rPr>
-          <w:rFonts w:asciiTheme="minorHAnsi" w:eastAsia="Calibri" w:hAnsiTheme="minorHAnsi" w:cs="Calibri"/>
-          <w:color w:val="000000"/>
-        </w:rPr>
-        <w:t>sacó</w:t>
-      </w:r>
-      <w:proofErr w:type="spellEnd"/>
-      <w:r>
-        <w:rPr>
-          <w:rFonts w:asciiTheme="minorHAnsi" w:eastAsia="Calibri" w:hAnsiTheme="minorHAnsi" w:cs="Calibri"/>
-          <w:color w:val="000000"/>
-        </w:rPr>
-        <w:t xml:space="preserve"> 11. 700. 000 </w:t>
-      </w:r>
-      <w:proofErr w:type="spellStart"/>
-      <w:r>
-        <w:rPr>
-          <w:rFonts w:asciiTheme="minorHAnsi" w:eastAsia="Calibri" w:hAnsiTheme="minorHAnsi" w:cs="Calibri"/>
-          <w:color w:val="000000"/>
-        </w:rPr>
-        <w:t>votos</w:t>
-      </w:r>
-      <w:proofErr w:type="spellEnd"/>
-      <w:r>
-        <w:rPr>
-          <w:rFonts w:asciiTheme="minorHAnsi" w:eastAsia="Calibri" w:hAnsiTheme="minorHAnsi" w:cs="Calibri"/>
-          <w:color w:val="000000"/>
-        </w:rPr>
-        <w:t xml:space="preserve"> y </w:t>
-      </w:r>
-      <w:proofErr w:type="spellStart"/>
-      <w:r>
-        <w:rPr>
-          <w:rFonts w:asciiTheme="minorHAnsi" w:eastAsia="Calibri" w:hAnsiTheme="minorHAnsi" w:cs="Calibri"/>
-          <w:color w:val="000000"/>
-        </w:rPr>
-        <w:t>Binner</w:t>
-      </w:r>
-      <w:proofErr w:type="spellEnd"/>
-      <w:r>
-        <w:rPr>
-          <w:rFonts w:asciiTheme="minorHAnsi" w:eastAsia="Calibri" w:hAnsiTheme="minorHAnsi" w:cs="Calibri"/>
-          <w:color w:val="000000"/>
-        </w:rPr>
-        <w:t xml:space="preserve"> </w:t>
-      </w:r>
-      <w:proofErr w:type="spellStart"/>
-      <w:r>
-        <w:rPr>
-          <w:rFonts w:asciiTheme="minorHAnsi" w:eastAsia="Calibri" w:hAnsiTheme="minorHAnsi" w:cs="Calibri"/>
-          <w:color w:val="000000"/>
-        </w:rPr>
-        <w:t>sacó</w:t>
-      </w:r>
-      <w:proofErr w:type="spellEnd"/>
-      <w:r>
-        <w:rPr>
-          <w:rFonts w:asciiTheme="minorHAnsi" w:eastAsia="Calibri" w:hAnsiTheme="minorHAnsi" w:cs="Calibri"/>
-          <w:color w:val="000000"/>
-        </w:rPr>
-        <w:t xml:space="preserve"> 3. 700. 000 </w:t>
-      </w:r>
-      <w:proofErr w:type="spellStart"/>
-      <w:r>
-        <w:rPr>
-          <w:rFonts w:asciiTheme="minorHAnsi" w:eastAsia="Calibri" w:hAnsiTheme="minorHAnsi" w:cs="Calibri"/>
-          <w:color w:val="000000"/>
-        </w:rPr>
-        <w:t>quiere</w:t>
-      </w:r>
-      <w:proofErr w:type="spellEnd"/>
-      <w:r>
-        <w:rPr>
-          <w:rFonts w:asciiTheme="minorHAnsi" w:eastAsia="Calibri" w:hAnsiTheme="minorHAnsi" w:cs="Calibri"/>
-          <w:color w:val="000000"/>
-        </w:rPr>
-        <w:t xml:space="preserve"> </w:t>
-      </w:r>
-      <w:proofErr w:type="spellStart"/>
-      <w:r>
-        <w:rPr>
-          <w:rFonts w:asciiTheme="minorHAnsi" w:eastAsia="Calibri" w:hAnsiTheme="minorHAnsi" w:cs="Calibri"/>
-          <w:color w:val="000000"/>
-        </w:rPr>
-        <w:t>decir</w:t>
-      </w:r>
-      <w:proofErr w:type="spellEnd"/>
-      <w:r>
-        <w:rPr>
-          <w:rFonts w:asciiTheme="minorHAnsi" w:eastAsia="Calibri" w:hAnsiTheme="minorHAnsi" w:cs="Calibri"/>
-          <w:color w:val="000000"/>
-        </w:rPr>
-        <w:t xml:space="preserve"> que el </w:t>
-      </w:r>
-      <w:proofErr w:type="spellStart"/>
-      <w:r>
-        <w:rPr>
-          <w:rFonts w:asciiTheme="minorHAnsi" w:eastAsia="Calibri" w:hAnsiTheme="minorHAnsi" w:cs="Calibri"/>
-          <w:color w:val="000000"/>
-        </w:rPr>
-        <w:t>escalón</w:t>
-      </w:r>
-      <w:proofErr w:type="spellEnd"/>
-      <w:r>
-        <w:rPr>
-          <w:rFonts w:asciiTheme="minorHAnsi" w:eastAsia="Calibri" w:hAnsiTheme="minorHAnsi" w:cs="Calibri"/>
-          <w:color w:val="000000"/>
-        </w:rPr>
-        <w:t xml:space="preserve"> </w:t>
-      </w:r>
-      <w:proofErr w:type="spellStart"/>
-      <w:r>
-        <w:rPr>
-          <w:rFonts w:asciiTheme="minorHAnsi" w:eastAsia="Calibri" w:hAnsiTheme="minorHAnsi" w:cs="Calibri"/>
-          <w:color w:val="000000"/>
-        </w:rPr>
-        <w:t>fue</w:t>
-      </w:r>
-      <w:proofErr w:type="spellEnd"/>
-      <w:r>
-        <w:rPr>
-          <w:rFonts w:asciiTheme="minorHAnsi" w:eastAsia="Calibri" w:hAnsiTheme="minorHAnsi" w:cs="Calibri"/>
-          <w:color w:val="000000"/>
-        </w:rPr>
-        <w:t xml:space="preserve"> de 8 </w:t>
-      </w:r>
-      <w:proofErr w:type="spellStart"/>
-      <w:r>
-        <w:rPr>
-          <w:rFonts w:asciiTheme="minorHAnsi" w:eastAsia="Calibri" w:hAnsiTheme="minorHAnsi" w:cs="Calibri"/>
-          <w:color w:val="000000"/>
-        </w:rPr>
-        <w:t>millones</w:t>
-      </w:r>
-      <w:proofErr w:type="spellEnd"/>
-      <w:r>
-        <w:rPr>
-          <w:rFonts w:asciiTheme="minorHAnsi" w:eastAsia="Calibri" w:hAnsiTheme="minorHAnsi" w:cs="Calibri"/>
-          <w:color w:val="000000"/>
-        </w:rPr>
-        <w:t xml:space="preserve"> de </w:t>
-      </w:r>
-      <w:proofErr w:type="spellStart"/>
-      <w:r>
-        <w:rPr>
-          <w:rFonts w:asciiTheme="minorHAnsi" w:eastAsia="Calibri" w:hAnsiTheme="minorHAnsi" w:cs="Calibri"/>
-          <w:color w:val="000000"/>
-        </w:rPr>
-        <w:t>votos</w:t>
-      </w:r>
-      <w:proofErr w:type="spellEnd"/>
-      <w:r>
-        <w:rPr>
-          <w:rFonts w:asciiTheme="minorHAnsi" w:eastAsia="Calibri" w:hAnsiTheme="minorHAnsi" w:cs="Calibri"/>
-          <w:color w:val="000000"/>
-        </w:rPr>
-        <w:t>.</w:t>
+        <w:t>Si la Compañera Jefa sacó 11. 700. 000 votos y Binner sacó 3. 700. 000 quiere decir que el escalón fue de 8 millones de votos.</w:t>
       </w:r>
     </w:p>
     <w:p>
@@ -1145,28 +937,12 @@
           <w:rFonts w:asciiTheme="minorHAnsi" w:hAnsiTheme="minorHAnsi"/>
         </w:rPr>
       </w:pPr>
-      <w:proofErr w:type="spellStart"/>
-      <w:r>
-        <w:rPr>
-          <w:rFonts w:asciiTheme="minorHAnsi" w:eastAsia="Calibri" w:hAnsiTheme="minorHAnsi" w:cs="Calibri"/>
-          <w:color w:val="000000"/>
-        </w:rPr>
-        <w:t>Publicado</w:t>
-      </w:r>
-      <w:proofErr w:type="spellEnd"/>
-      <w:r>
-        <w:rPr>
-          <w:rFonts w:asciiTheme="minorHAnsi" w:eastAsia="Calibri" w:hAnsiTheme="minorHAnsi" w:cs="Calibri"/>
-          <w:color w:val="000000"/>
-        </w:rPr>
-        <w:t>: 23. 11. 20</w:t>
-      </w:r>
-      <w:r>
-        <w:rPr>
-          <w:rFonts w:asciiTheme="minorHAnsi" w:eastAsia="Calibri" w:hAnsiTheme="minorHAnsi" w:cs="Calibri"/>
-          <w:color w:val="000000"/>
-        </w:rPr>
-        <w:t>12 | 11: 16</w:t>
+      <w:r>
+        <w:rPr>
+          <w:rFonts w:asciiTheme="minorHAnsi" w:eastAsia="Calibri" w:hAnsiTheme="minorHAnsi" w:cs="Calibri"/>
+          <w:color w:val="000000"/>
+        </w:rPr>
+        <w:t>Publicado: 23. 11. 2012 | 11: 16</w:t>
       </w:r>
     </w:p>
     <w:p>
@@ -1187,21 +963,12 @@
           <w:rFonts w:asciiTheme="minorHAnsi" w:hAnsiTheme="minorHAnsi"/>
         </w:rPr>
       </w:pPr>
-      <w:proofErr w:type="spellStart"/>
-      <w:r>
-        <w:rPr>
-          <w:rFonts w:asciiTheme="minorHAnsi" w:eastAsia="Calibri" w:hAnsiTheme="minorHAnsi" w:cs="Calibri"/>
-          <w:color w:val="000000"/>
-        </w:rPr>
-        <w:t>Agencias</w:t>
-      </w:r>
-      <w:proofErr w:type="spellEnd"/>
-      <w:r>
-        <w:rPr>
-          <w:rFonts w:asciiTheme="minorHAnsi" w:eastAsia="Calibri" w:hAnsiTheme="minorHAnsi" w:cs="Calibri"/>
-          <w:color w:val="000000"/>
-        </w:rPr>
-        <w:t xml:space="preserve"> AFP y EFE 05. 02. 2013 | 11: 45</w:t>
+      <w:r>
+        <w:rPr>
+          <w:rFonts w:asciiTheme="minorHAnsi" w:eastAsia="Calibri" w:hAnsiTheme="minorHAnsi" w:cs="Calibri"/>
+          <w:color w:val="000000"/>
+        </w:rPr>
+        <w:t>Agencias AFP y EFE 05. 02. 2013 | 11: 45</w:t>
       </w:r>
     </w:p>
     <w:p>
@@ -1241,900 +1008,774 @@
       <w:pPr>
         <w:pStyle w:val="Heading1"/>
       </w:pPr>
-      <w:bookmarkStart w:id="2" w:name="_Toc34583388"/>
+      <w:bookmarkStart w:id="1" w:name="_Toc34583388"/>
       <w:r>
         <w:lastRenderedPageBreak/>
         <w:t>Step Two: Merge the gold standard label to each token in the generated csv file</w:t>
       </w:r>
+      <w:bookmarkEnd w:id="1"/>
+    </w:p>
+    <w:p>
+      <w:pPr>
+        <w:numPr>
+          <w:ilvl w:val="0"/>
+          <w:numId w:val="1"/>
+        </w:numPr>
+        <w:pBdr>
+          <w:top w:val="nil"/>
+          <w:left w:val="nil"/>
+          <w:bottom w:val="nil"/>
+          <w:right w:val="nil"/>
+          <w:between w:val="nil"/>
+        </w:pBdr>
+        <w:spacing w:line="259" w:lineRule="auto"/>
+        <w:rPr>
+          <w:rFonts w:asciiTheme="minorHAnsi" w:hAnsiTheme="minorHAnsi"/>
+        </w:rPr>
+      </w:pPr>
+      <w:r>
+        <w:rPr>
+          <w:rFonts w:asciiTheme="minorHAnsi" w:eastAsia="Calibri" w:hAnsiTheme="minorHAnsi" w:cs="Calibri"/>
+          <w:color w:val="000000"/>
+        </w:rPr>
+        <w:t>Run merge_and_check.py</w:t>
+      </w:r>
+    </w:p>
+    <w:p>
+      <w:pPr>
+        <w:numPr>
+          <w:ilvl w:val="1"/>
+          <w:numId w:val="1"/>
+        </w:numPr>
+        <w:pBdr>
+          <w:top w:val="nil"/>
+          <w:left w:val="nil"/>
+          <w:bottom w:val="nil"/>
+          <w:right w:val="nil"/>
+          <w:between w:val="nil"/>
+        </w:pBdr>
+        <w:spacing w:line="259" w:lineRule="auto"/>
+        <w:rPr>
+          <w:rFonts w:asciiTheme="minorHAnsi" w:hAnsiTheme="minorHAnsi"/>
+        </w:rPr>
+      </w:pPr>
+      <w:r>
+        <w:rPr>
+          <w:rFonts w:asciiTheme="minorHAnsi" w:eastAsia="Calibri" w:hAnsiTheme="minorHAnsi" w:cs="Calibri"/>
+          <w:color w:val="000000"/>
+        </w:rPr>
+        <w:t xml:space="preserve">Input: </w:t>
+      </w:r>
+    </w:p>
+    <w:p>
+      <w:pPr>
+        <w:numPr>
+          <w:ilvl w:val="2"/>
+          <w:numId w:val="1"/>
+        </w:numPr>
+        <w:pBdr>
+          <w:top w:val="nil"/>
+          <w:left w:val="nil"/>
+          <w:bottom w:val="nil"/>
+          <w:right w:val="nil"/>
+          <w:between w:val="nil"/>
+        </w:pBdr>
+        <w:spacing w:line="259" w:lineRule="auto"/>
+        <w:rPr>
+          <w:rFonts w:asciiTheme="minorHAnsi" w:hAnsiTheme="minorHAnsi"/>
+        </w:rPr>
+      </w:pPr>
+      <w:r>
+        <w:rPr>
+          <w:rFonts w:asciiTheme="minorHAnsi" w:eastAsia="Calibri" w:hAnsiTheme="minorHAnsi" w:cs="Calibri"/>
+          <w:color w:val="000000"/>
+        </w:rPr>
+        <w:t>Output/OpinionArticles-TASI.csv</w:t>
+      </w:r>
+    </w:p>
+    <w:p>
+      <w:pPr>
+        <w:numPr>
+          <w:ilvl w:val="2"/>
+          <w:numId w:val="1"/>
+        </w:numPr>
+        <w:pBdr>
+          <w:top w:val="nil"/>
+          <w:left w:val="nil"/>
+          <w:bottom w:val="nil"/>
+          <w:right w:val="nil"/>
+          <w:between w:val="nil"/>
+        </w:pBdr>
+        <w:spacing w:line="259" w:lineRule="auto"/>
+        <w:rPr>
+          <w:rFonts w:asciiTheme="minorHAnsi" w:hAnsiTheme="minorHAnsi"/>
+        </w:rPr>
+      </w:pPr>
+      <w:r>
+        <w:rPr>
+          <w:rFonts w:asciiTheme="minorHAnsi" w:eastAsia="Calibri" w:hAnsiTheme="minorHAnsi" w:cs="Calibri"/>
+          <w:color w:val="000000"/>
+        </w:rPr>
+        <w:t>Output/NACCf27k-text-TASI.csv</w:t>
+      </w:r>
+    </w:p>
+    <w:p>
+      <w:pPr>
+        <w:numPr>
+          <w:ilvl w:val="2"/>
+          <w:numId w:val="1"/>
+        </w:numPr>
+        <w:pBdr>
+          <w:top w:val="nil"/>
+          <w:left w:val="nil"/>
+          <w:bottom w:val="nil"/>
+          <w:right w:val="nil"/>
+          <w:between w:val="nil"/>
+        </w:pBdr>
+        <w:spacing w:line="259" w:lineRule="auto"/>
+        <w:rPr>
+          <w:rFonts w:asciiTheme="minorHAnsi" w:hAnsiTheme="minorHAnsi"/>
+        </w:rPr>
+      </w:pPr>
+      <w:r>
+        <w:rPr>
+          <w:rFonts w:asciiTheme="minorHAnsi" w:eastAsia="Calibri" w:hAnsiTheme="minorHAnsi" w:cs="Calibri"/>
+          <w:color w:val="000000"/>
+        </w:rPr>
+        <w:t>Data/OpinionArticlesRetokenized-GS.csv</w:t>
+      </w:r>
+    </w:p>
+    <w:p>
+      <w:pPr>
+        <w:numPr>
+          <w:ilvl w:val="2"/>
+          <w:numId w:val="1"/>
+        </w:numPr>
+        <w:pBdr>
+          <w:top w:val="nil"/>
+          <w:left w:val="nil"/>
+          <w:bottom w:val="nil"/>
+          <w:right w:val="nil"/>
+          <w:between w:val="nil"/>
+        </w:pBdr>
+        <w:spacing w:line="259" w:lineRule="auto"/>
+        <w:rPr>
+          <w:rFonts w:asciiTheme="minorHAnsi" w:hAnsiTheme="minorHAnsi"/>
+        </w:rPr>
+      </w:pPr>
+      <w:r>
+        <w:rPr>
+          <w:rFonts w:asciiTheme="minorHAnsi" w:eastAsia="Calibri" w:hAnsiTheme="minorHAnsi" w:cs="Calibri"/>
+          <w:color w:val="000000"/>
+        </w:rPr>
+        <w:t>Data/NACC27k-GoldStandard.tsv</w:t>
+      </w:r>
+    </w:p>
+    <w:p>
+      <w:pPr>
+        <w:numPr>
+          <w:ilvl w:val="1"/>
+          <w:numId w:val="1"/>
+        </w:numPr>
+        <w:pBdr>
+          <w:top w:val="nil"/>
+          <w:left w:val="nil"/>
+          <w:bottom w:val="nil"/>
+          <w:right w:val="nil"/>
+          <w:between w:val="nil"/>
+        </w:pBdr>
+        <w:spacing w:line="259" w:lineRule="auto"/>
+        <w:rPr>
+          <w:rFonts w:asciiTheme="minorHAnsi" w:hAnsiTheme="minorHAnsi"/>
+        </w:rPr>
+      </w:pPr>
+      <w:r>
+        <w:rPr>
+          <w:rFonts w:asciiTheme="minorHAnsi" w:eastAsia="Calibri" w:hAnsiTheme="minorHAnsi" w:cs="Calibri"/>
+          <w:color w:val="000000"/>
+        </w:rPr>
+        <w:t>Procedure:</w:t>
+      </w:r>
+    </w:p>
+    <w:p>
+      <w:pPr>
+        <w:numPr>
+          <w:ilvl w:val="2"/>
+          <w:numId w:val="1"/>
+        </w:numPr>
+        <w:pBdr>
+          <w:top w:val="nil"/>
+          <w:left w:val="nil"/>
+          <w:bottom w:val="nil"/>
+          <w:right w:val="nil"/>
+          <w:between w:val="nil"/>
+        </w:pBdr>
+        <w:spacing w:line="259" w:lineRule="auto"/>
+        <w:rPr>
+          <w:rFonts w:asciiTheme="minorHAnsi" w:hAnsiTheme="minorHAnsi"/>
+        </w:rPr>
+      </w:pPr>
+      <w:r>
+        <w:rPr>
+          <w:rFonts w:asciiTheme="minorHAnsi" w:eastAsia="Calibri" w:hAnsiTheme="minorHAnsi" w:cs="Calibri"/>
+          <w:color w:val="000000"/>
+        </w:rPr>
+        <w:t>Default read text in Spanish</w:t>
+      </w:r>
+    </w:p>
+    <w:p>
+      <w:pPr>
+        <w:numPr>
+          <w:ilvl w:val="2"/>
+          <w:numId w:val="1"/>
+        </w:numPr>
+        <w:pBdr>
+          <w:top w:val="nil"/>
+          <w:left w:val="nil"/>
+          <w:bottom w:val="nil"/>
+          <w:right w:val="nil"/>
+          <w:between w:val="nil"/>
+        </w:pBdr>
+        <w:spacing w:line="259" w:lineRule="auto"/>
+        <w:rPr>
+          <w:rFonts w:asciiTheme="minorHAnsi" w:hAnsiTheme="minorHAnsi"/>
+        </w:rPr>
+      </w:pPr>
+      <w:r>
+        <w:rPr>
+          <w:rFonts w:asciiTheme="minorHAnsi" w:eastAsia="Calibri" w:hAnsiTheme="minorHAnsi" w:cs="Calibri"/>
+          <w:color w:val="000000"/>
+        </w:rPr>
+        <w:t>Custom tokenizer and apply to txt</w:t>
+      </w:r>
+    </w:p>
+    <w:p>
+      <w:pPr>
+        <w:numPr>
+          <w:ilvl w:val="2"/>
+          <w:numId w:val="1"/>
+        </w:numPr>
+        <w:pBdr>
+          <w:top w:val="nil"/>
+          <w:left w:val="nil"/>
+          <w:bottom w:val="nil"/>
+          <w:right w:val="nil"/>
+          <w:between w:val="nil"/>
+        </w:pBdr>
+        <w:spacing w:line="259" w:lineRule="auto"/>
+        <w:rPr>
+          <w:rFonts w:asciiTheme="minorHAnsi" w:hAnsiTheme="minorHAnsi"/>
+        </w:rPr>
+      </w:pPr>
+      <w:r>
+        <w:rPr>
+          <w:rFonts w:asciiTheme="minorHAnsi" w:eastAsia="Calibri" w:hAnsiTheme="minorHAnsi" w:cs="Calibri"/>
+          <w:color w:val="000000"/>
+        </w:rPr>
+        <w:t>Filter out tokens which are not noun, verb or adj</w:t>
+      </w:r>
+    </w:p>
+    <w:p>
+      <w:pPr>
+        <w:numPr>
+          <w:ilvl w:val="2"/>
+          <w:numId w:val="1"/>
+        </w:numPr>
+        <w:pBdr>
+          <w:top w:val="nil"/>
+          <w:left w:val="nil"/>
+          <w:bottom w:val="nil"/>
+          <w:right w:val="nil"/>
+          <w:between w:val="nil"/>
+        </w:pBdr>
+        <w:spacing w:line="259" w:lineRule="auto"/>
+        <w:rPr>
+          <w:rFonts w:asciiTheme="minorHAnsi" w:hAnsiTheme="minorHAnsi"/>
+        </w:rPr>
+      </w:pPr>
+      <w:r>
+        <w:rPr>
+          <w:rFonts w:asciiTheme="minorHAnsi" w:eastAsia="Calibri" w:hAnsiTheme="minorHAnsi" w:cs="Calibri"/>
+          <w:color w:val="000000"/>
+        </w:rPr>
+        <w:t>Generate csv files</w:t>
+      </w:r>
+    </w:p>
+    <w:p>
+      <w:pPr>
+        <w:numPr>
+          <w:ilvl w:val="1"/>
+          <w:numId w:val="1"/>
+        </w:numPr>
+        <w:pBdr>
+          <w:top w:val="nil"/>
+          <w:left w:val="nil"/>
+          <w:bottom w:val="nil"/>
+          <w:right w:val="nil"/>
+          <w:between w:val="nil"/>
+        </w:pBdr>
+        <w:spacing w:line="259" w:lineRule="auto"/>
+        <w:rPr>
+          <w:rFonts w:asciiTheme="minorHAnsi" w:hAnsiTheme="minorHAnsi"/>
+        </w:rPr>
+      </w:pPr>
+      <w:r>
+        <w:rPr>
+          <w:rFonts w:asciiTheme="minorHAnsi" w:eastAsia="Calibri" w:hAnsiTheme="minorHAnsi" w:cs="Calibri"/>
+          <w:color w:val="000000"/>
+        </w:rPr>
+        <w:t>Output:</w:t>
+      </w:r>
+    </w:p>
+    <w:p>
+      <w:pPr>
+        <w:numPr>
+          <w:ilvl w:val="2"/>
+          <w:numId w:val="1"/>
+        </w:numPr>
+        <w:pBdr>
+          <w:top w:val="nil"/>
+          <w:left w:val="nil"/>
+          <w:bottom w:val="nil"/>
+          <w:right w:val="nil"/>
+          <w:between w:val="nil"/>
+        </w:pBdr>
+        <w:spacing w:line="259" w:lineRule="auto"/>
+        <w:rPr>
+          <w:rFonts w:asciiTheme="minorHAnsi" w:hAnsiTheme="minorHAnsi"/>
+        </w:rPr>
+      </w:pPr>
+      <w:r>
+        <w:rPr>
+          <w:rFonts w:asciiTheme="minorHAnsi" w:eastAsia="Calibri" w:hAnsiTheme="minorHAnsi" w:cs="Calibri"/>
+          <w:color w:val="000000"/>
+        </w:rPr>
+        <w:t xml:space="preserve">Processing 13331 </w:t>
+      </w:r>
+      <w:r>
+        <w:rPr>
+          <w:rFonts w:asciiTheme="minorHAnsi" w:hAnsiTheme="minorHAnsi"/>
+        </w:rPr>
+        <w:t>words</w:t>
+      </w:r>
+      <w:r>
+        <w:rPr>
+          <w:rFonts w:asciiTheme="minorHAnsi" w:eastAsia="Calibri" w:hAnsiTheme="minorHAnsi" w:cs="Calibri"/>
+          <w:color w:val="000000"/>
+        </w:rPr>
+        <w:t xml:space="preserve"> in the gold standard document (OpinionArticles)</w:t>
+      </w:r>
+    </w:p>
+    <w:p>
+      <w:pPr>
+        <w:numPr>
+          <w:ilvl w:val="2"/>
+          <w:numId w:val="1"/>
+        </w:numPr>
+        <w:pBdr>
+          <w:top w:val="nil"/>
+          <w:left w:val="nil"/>
+          <w:bottom w:val="nil"/>
+          <w:right w:val="nil"/>
+          <w:between w:val="nil"/>
+        </w:pBdr>
+        <w:spacing w:line="259" w:lineRule="auto"/>
+        <w:rPr>
+          <w:rFonts w:asciiTheme="minorHAnsi" w:hAnsiTheme="minorHAnsi"/>
+        </w:rPr>
+      </w:pPr>
+      <w:r>
+        <w:rPr>
+          <w:rFonts w:asciiTheme="minorHAnsi" w:eastAsia="Calibri" w:hAnsiTheme="minorHAnsi" w:cs="Calibri"/>
+          <w:color w:val="000000"/>
+        </w:rPr>
+        <w:t xml:space="preserve">Processing 27058 </w:t>
+      </w:r>
+      <w:r>
+        <w:rPr>
+          <w:rFonts w:asciiTheme="minorHAnsi" w:hAnsiTheme="minorHAnsi"/>
+        </w:rPr>
+        <w:t>words</w:t>
+      </w:r>
+      <w:r>
+        <w:rPr>
+          <w:rFonts w:asciiTheme="minorHAnsi" w:eastAsia="Calibri" w:hAnsiTheme="minorHAnsi" w:cs="Calibri"/>
+          <w:color w:val="000000"/>
+        </w:rPr>
+        <w:t xml:space="preserve"> in the gold standard document (NACC)</w:t>
+      </w:r>
+    </w:p>
+    <w:p>
+      <w:pPr>
+        <w:numPr>
+          <w:ilvl w:val="2"/>
+          <w:numId w:val="1"/>
+        </w:numPr>
+        <w:pBdr>
+          <w:top w:val="nil"/>
+          <w:left w:val="nil"/>
+          <w:bottom w:val="nil"/>
+          <w:right w:val="nil"/>
+          <w:between w:val="nil"/>
+        </w:pBdr>
+        <w:spacing w:line="259" w:lineRule="auto"/>
+        <w:rPr>
+          <w:rFonts w:asciiTheme="minorHAnsi" w:hAnsiTheme="minorHAnsi"/>
+        </w:rPr>
+      </w:pPr>
+      <w:r>
+        <w:rPr>
+          <w:rFonts w:asciiTheme="minorHAnsi" w:eastAsia="Calibri" w:hAnsiTheme="minorHAnsi" w:cs="Calibri"/>
+          <w:color w:val="000000"/>
+        </w:rPr>
+        <w:t>Number of non-matching token for OpinionArticles is 0</w:t>
+      </w:r>
+    </w:p>
+    <w:p>
+      <w:pPr>
+        <w:numPr>
+          <w:ilvl w:val="2"/>
+          <w:numId w:val="1"/>
+        </w:numPr>
+        <w:pBdr>
+          <w:top w:val="nil"/>
+          <w:left w:val="nil"/>
+          <w:bottom w:val="nil"/>
+          <w:right w:val="nil"/>
+          <w:between w:val="nil"/>
+        </w:pBdr>
+        <w:spacing w:line="259" w:lineRule="auto"/>
+        <w:rPr>
+          <w:rFonts w:asciiTheme="minorHAnsi" w:hAnsiTheme="minorHAnsi"/>
+        </w:rPr>
+      </w:pPr>
+      <w:r>
+        <w:rPr>
+          <w:rFonts w:asciiTheme="minorHAnsi" w:eastAsia="Calibri" w:hAnsiTheme="minorHAnsi" w:cs="Calibri"/>
+          <w:color w:val="000000"/>
+        </w:rPr>
+        <w:t>Output/diff_df_OA.csv</w:t>
+      </w:r>
+    </w:p>
+    <w:p>
+      <w:pPr>
+        <w:numPr>
+          <w:ilvl w:val="2"/>
+          <w:numId w:val="1"/>
+        </w:numPr>
+        <w:pBdr>
+          <w:top w:val="nil"/>
+          <w:left w:val="nil"/>
+          <w:bottom w:val="nil"/>
+          <w:right w:val="nil"/>
+          <w:between w:val="nil"/>
+        </w:pBdr>
+        <w:spacing w:line="259" w:lineRule="auto"/>
+        <w:rPr>
+          <w:rFonts w:asciiTheme="minorHAnsi" w:hAnsiTheme="minorHAnsi"/>
+        </w:rPr>
+      </w:pPr>
+      <w:r>
+        <w:rPr>
+          <w:rFonts w:asciiTheme="minorHAnsi" w:eastAsia="Calibri" w:hAnsiTheme="minorHAnsi" w:cs="Calibri"/>
+          <w:color w:val="000000"/>
+        </w:rPr>
+        <w:t>Number of non-matching token for NACC is 85</w:t>
+      </w:r>
+    </w:p>
+    <w:p>
+      <w:pPr>
+        <w:numPr>
+          <w:ilvl w:val="2"/>
+          <w:numId w:val="1"/>
+        </w:numPr>
+        <w:pBdr>
+          <w:top w:val="nil"/>
+          <w:left w:val="nil"/>
+          <w:bottom w:val="nil"/>
+          <w:right w:val="nil"/>
+          <w:between w:val="nil"/>
+        </w:pBdr>
+        <w:spacing w:line="259" w:lineRule="auto"/>
+        <w:rPr>
+          <w:rFonts w:asciiTheme="minorHAnsi" w:hAnsiTheme="minorHAnsi"/>
+        </w:rPr>
+      </w:pPr>
+      <w:r>
+        <w:rPr>
+          <w:rFonts w:asciiTheme="minorHAnsi" w:eastAsia="Calibri" w:hAnsiTheme="minorHAnsi" w:cs="Calibri"/>
+          <w:color w:val="000000"/>
+        </w:rPr>
+        <w:t>Output/diff_df_NACC.csv</w:t>
+      </w:r>
+    </w:p>
+    <w:p>
+      <w:pPr>
+        <w:numPr>
+          <w:ilvl w:val="2"/>
+          <w:numId w:val="1"/>
+        </w:numPr>
+        <w:pBdr>
+          <w:top w:val="nil"/>
+          <w:left w:val="nil"/>
+          <w:bottom w:val="nil"/>
+          <w:right w:val="nil"/>
+          <w:between w:val="nil"/>
+        </w:pBdr>
+        <w:spacing w:line="259" w:lineRule="auto"/>
+        <w:rPr>
+          <w:rFonts w:asciiTheme="minorHAnsi" w:hAnsiTheme="minorHAnsi"/>
+        </w:rPr>
+      </w:pPr>
+      <w:r>
+        <w:rPr>
+          <w:rFonts w:asciiTheme="minorHAnsi" w:eastAsia="Calibri" w:hAnsiTheme="minorHAnsi" w:cs="Calibri"/>
+          <w:color w:val="000000"/>
+        </w:rPr>
+        <w:t>Output/target_full_df_OA.csv</w:t>
+      </w:r>
+    </w:p>
+    <w:p>
+      <w:pPr>
+        <w:numPr>
+          <w:ilvl w:val="2"/>
+          <w:numId w:val="1"/>
+        </w:numPr>
+        <w:pBdr>
+          <w:top w:val="nil"/>
+          <w:left w:val="nil"/>
+          <w:bottom w:val="nil"/>
+          <w:right w:val="nil"/>
+          <w:between w:val="nil"/>
+        </w:pBdr>
+        <w:spacing w:line="259" w:lineRule="auto"/>
+        <w:rPr>
+          <w:rFonts w:asciiTheme="minorHAnsi" w:hAnsiTheme="minorHAnsi"/>
+        </w:rPr>
+      </w:pPr>
+      <w:r>
+        <w:rPr>
+          <w:rFonts w:asciiTheme="minorHAnsi" w:eastAsia="Calibri" w:hAnsiTheme="minorHAnsi" w:cs="Calibri"/>
+          <w:color w:val="000000"/>
+        </w:rPr>
+        <w:t>Processing 2669 words in the target document (OpinionArticles)</w:t>
+      </w:r>
+    </w:p>
+    <w:p>
+      <w:pPr>
+        <w:numPr>
+          <w:ilvl w:val="2"/>
+          <w:numId w:val="1"/>
+        </w:numPr>
+        <w:pBdr>
+          <w:top w:val="nil"/>
+          <w:left w:val="nil"/>
+          <w:bottom w:val="nil"/>
+          <w:right w:val="nil"/>
+          <w:between w:val="nil"/>
+        </w:pBdr>
+        <w:spacing w:line="259" w:lineRule="auto"/>
+        <w:rPr>
+          <w:rFonts w:asciiTheme="minorHAnsi" w:hAnsiTheme="minorHAnsi"/>
+        </w:rPr>
+      </w:pPr>
+      <w:r>
+        <w:rPr>
+          <w:rFonts w:asciiTheme="minorHAnsi" w:eastAsia="Calibri" w:hAnsiTheme="minorHAnsi" w:cs="Calibri"/>
+          <w:color w:val="000000"/>
+        </w:rPr>
+        <w:t>Output/target_full_df_NACC.csv</w:t>
+      </w:r>
+    </w:p>
+    <w:p>
+      <w:pPr>
+        <w:numPr>
+          <w:ilvl w:val="2"/>
+          <w:numId w:val="1"/>
+        </w:numPr>
+        <w:pBdr>
+          <w:top w:val="nil"/>
+          <w:left w:val="nil"/>
+          <w:bottom w:val="nil"/>
+          <w:right w:val="nil"/>
+          <w:between w:val="nil"/>
+        </w:pBdr>
+        <w:spacing w:after="160" w:line="259" w:lineRule="auto"/>
+        <w:rPr>
+          <w:rFonts w:asciiTheme="minorHAnsi" w:hAnsiTheme="minorHAnsi"/>
+        </w:rPr>
+      </w:pPr>
+      <w:r>
+        <w:rPr>
+          <w:rFonts w:asciiTheme="minorHAnsi" w:eastAsia="Calibri" w:hAnsiTheme="minorHAnsi" w:cs="Calibri"/>
+          <w:color w:val="000000"/>
+        </w:rPr>
+        <w:t xml:space="preserve">Processing 4188 </w:t>
+      </w:r>
+      <w:r>
+        <w:rPr>
+          <w:rFonts w:asciiTheme="minorHAnsi" w:hAnsiTheme="minorHAnsi"/>
+        </w:rPr>
+        <w:t>words</w:t>
+      </w:r>
+      <w:r>
+        <w:rPr>
+          <w:rFonts w:asciiTheme="minorHAnsi" w:eastAsia="Calibri" w:hAnsiTheme="minorHAnsi" w:cs="Calibri"/>
+          <w:color w:val="000000"/>
+        </w:rPr>
+        <w:t xml:space="preserve"> in the target document (NACC)</w:t>
+      </w:r>
+    </w:p>
+    <w:p>
+      <w:pPr>
+        <w:numPr>
+          <w:ilvl w:val="0"/>
+          <w:numId w:val="1"/>
+        </w:numPr>
+        <w:pBdr>
+          <w:top w:val="nil"/>
+          <w:left w:val="nil"/>
+          <w:bottom w:val="nil"/>
+          <w:right w:val="nil"/>
+          <w:between w:val="nil"/>
+        </w:pBdr>
+        <w:spacing w:line="259" w:lineRule="auto"/>
+        <w:rPr>
+          <w:rFonts w:asciiTheme="minorHAnsi" w:hAnsiTheme="minorHAnsi"/>
+        </w:rPr>
+      </w:pPr>
+      <w:r>
+        <w:rPr>
+          <w:rFonts w:asciiTheme="minorHAnsi" w:hAnsiTheme="minorHAnsi"/>
+        </w:rPr>
+        <w:t>Other concern</w:t>
+      </w:r>
+      <w:r>
+        <w:rPr>
+          <w:rFonts w:asciiTheme="minorHAnsi" w:hAnsiTheme="minorHAnsi"/>
+        </w:rPr>
+        <w:t>s</w:t>
+      </w:r>
+      <w:r>
+        <w:rPr>
+          <w:rFonts w:asciiTheme="minorHAnsi" w:hAnsiTheme="minorHAnsi"/>
+        </w:rPr>
+        <w:t xml:space="preserve"> and implementation</w:t>
+      </w:r>
+    </w:p>
+    <w:p>
+      <w:pPr>
+        <w:numPr>
+          <w:ilvl w:val="1"/>
+          <w:numId w:val="1"/>
+        </w:numPr>
+        <w:pBdr>
+          <w:top w:val="nil"/>
+          <w:left w:val="nil"/>
+          <w:bottom w:val="nil"/>
+          <w:right w:val="nil"/>
+          <w:between w:val="nil"/>
+        </w:pBdr>
+        <w:spacing w:line="259" w:lineRule="auto"/>
+        <w:rPr>
+          <w:rFonts w:asciiTheme="minorHAnsi" w:hAnsiTheme="minorHAnsi"/>
+        </w:rPr>
+      </w:pPr>
+      <w:r>
+        <w:rPr>
+          <w:rFonts w:asciiTheme="minorHAnsi" w:hAnsiTheme="minorHAnsi"/>
+          <w:color w:val="C00000"/>
+        </w:rPr>
+        <w:t xml:space="preserve">Check </w:t>
+      </w:r>
+      <w:r>
+        <w:rPr>
+          <w:rFonts w:asciiTheme="minorHAnsi" w:eastAsia="Calibri" w:hAnsiTheme="minorHAnsi" w:cs="Calibri"/>
+          <w:color w:val="C00000"/>
+        </w:rPr>
+        <w:t xml:space="preserve">the difference token between spacy tokenizer and the gold standard. </w:t>
+      </w:r>
+      <w:r>
+        <w:rPr>
+          <w:rFonts w:asciiTheme="minorHAnsi" w:eastAsia="Calibri" w:hAnsiTheme="minorHAnsi" w:cs="Calibri"/>
+          <w:color w:val="538135"/>
+        </w:rPr>
+        <w:t>(see file Output/diff_df_NACC.csv)</w:t>
+      </w:r>
+    </w:p>
+    <w:p>
+      <w:pPr>
+        <w:numPr>
+          <w:ilvl w:val="1"/>
+          <w:numId w:val="1"/>
+        </w:numPr>
+        <w:pBdr>
+          <w:top w:val="nil"/>
+          <w:left w:val="nil"/>
+          <w:bottom w:val="nil"/>
+          <w:right w:val="nil"/>
+          <w:between w:val="nil"/>
+        </w:pBdr>
+        <w:spacing w:after="160" w:line="259" w:lineRule="auto"/>
+        <w:rPr>
+          <w:rFonts w:asciiTheme="minorHAnsi" w:hAnsiTheme="minorHAnsi"/>
+          <w:color w:val="000000" w:themeColor="text1"/>
+        </w:rPr>
+      </w:pPr>
+      <w:r>
+        <w:rPr>
+          <w:rFonts w:asciiTheme="minorHAnsi" w:eastAsia="Calibri" w:hAnsiTheme="minorHAnsi" w:cs="Calibri"/>
+          <w:color w:val="C00000"/>
+        </w:rPr>
+        <w:t>Correct format of gold standards and make consistent: include token, language</w:t>
+      </w:r>
+      <w:r>
+        <w:rPr>
+          <w:rFonts w:asciiTheme="minorHAnsi" w:eastAsia="Calibri" w:hAnsiTheme="minorHAnsi" w:cs="Calibri"/>
+          <w:color w:val="C00000"/>
+        </w:rPr>
+        <w:t xml:space="preserve"> </w:t>
+      </w:r>
+      <w:r>
+        <w:rPr>
+          <w:rFonts w:asciiTheme="minorHAnsi" w:eastAsia="Calibri" w:hAnsiTheme="minorHAnsi" w:cs="Calibri"/>
+          <w:color w:val="C00000"/>
+        </w:rPr>
+        <w:t xml:space="preserve">(Spn, Eng, French, German, etc), Anglicism(TRUE, FALSE), Adapted(TRUE, FALSE) </w:t>
+      </w:r>
+      <w:r>
+        <w:rPr>
+          <w:rFonts w:asciiTheme="minorHAnsi" w:eastAsia="Calibri" w:hAnsiTheme="minorHAnsi" w:cs="Calibri"/>
+          <w:color w:val="538135"/>
+        </w:rPr>
+        <w:t>(see files: Data/OpinionArticlesRetokenized-GS.csv, Data/NACC27k-GoldStandard.tsv)</w:t>
+      </w:r>
+    </w:p>
+    <w:p>
+      <w:pPr>
+        <w:pBdr>
+          <w:top w:val="nil"/>
+          <w:left w:val="nil"/>
+          <w:bottom w:val="nil"/>
+          <w:right w:val="nil"/>
+          <w:between w:val="nil"/>
+        </w:pBdr>
+        <w:spacing w:line="259" w:lineRule="auto"/>
+        <w:rPr>
+          <w:rFonts w:asciiTheme="minorHAnsi" w:eastAsia="Calibri" w:hAnsiTheme="minorHAnsi" w:cs="Calibri"/>
+          <w:color w:val="538135"/>
+        </w:rPr>
+      </w:pPr>
+    </w:p>
+    <w:p>
+      <w:pPr>
+        <w:pStyle w:val="Heading1"/>
+      </w:pPr>
+      <w:bookmarkStart w:id="2" w:name="_Toc34583389"/>
+      <w:r>
+        <w:t>Step Three: Compare high frequent lemma list for English and Spanish and train an N-gram model to give probability on language label</w:t>
+      </w:r>
       <w:bookmarkEnd w:id="2"/>
-    </w:p>
-    <w:p>
-      <w:pPr>
-        <w:numPr>
-          <w:ilvl w:val="0"/>
-          <w:numId w:val="1"/>
-        </w:numPr>
-        <w:pBdr>
-          <w:top w:val="nil"/>
-          <w:left w:val="nil"/>
-          <w:bottom w:val="nil"/>
-          <w:right w:val="nil"/>
-          <w:between w:val="nil"/>
-        </w:pBdr>
-        <w:spacing w:line="259" w:lineRule="auto"/>
-        <w:rPr>
-          <w:rFonts w:asciiTheme="minorHAnsi" w:hAnsiTheme="minorHAnsi"/>
-        </w:rPr>
-      </w:pPr>
-      <w:r>
-        <w:rPr>
-          <w:rFonts w:asciiTheme="minorHAnsi" w:eastAsia="Calibri" w:hAnsiTheme="minorHAnsi" w:cs="Calibri"/>
-          <w:color w:val="000000"/>
-        </w:rPr>
-        <w:t>Run merge_and_check.py</w:t>
-      </w:r>
-    </w:p>
-    <w:p>
-      <w:pPr>
-        <w:numPr>
-          <w:ilvl w:val="1"/>
-          <w:numId w:val="1"/>
-        </w:numPr>
-        <w:pBdr>
-          <w:top w:val="nil"/>
-          <w:left w:val="nil"/>
-          <w:bottom w:val="nil"/>
-          <w:right w:val="nil"/>
-          <w:between w:val="nil"/>
-        </w:pBdr>
-        <w:spacing w:line="259" w:lineRule="auto"/>
-        <w:rPr>
-          <w:rFonts w:asciiTheme="minorHAnsi" w:hAnsiTheme="minorHAnsi"/>
-        </w:rPr>
-      </w:pPr>
-      <w:r>
-        <w:rPr>
-          <w:rFonts w:asciiTheme="minorHAnsi" w:eastAsia="Calibri" w:hAnsiTheme="minorHAnsi" w:cs="Calibri"/>
-          <w:color w:val="000000"/>
-        </w:rPr>
-        <w:t xml:space="preserve">Input: </w:t>
-      </w:r>
-    </w:p>
-    <w:p>
-      <w:pPr>
-        <w:numPr>
-          <w:ilvl w:val="2"/>
-          <w:numId w:val="1"/>
-        </w:numPr>
-        <w:pBdr>
-          <w:top w:val="nil"/>
-          <w:left w:val="nil"/>
-          <w:bottom w:val="nil"/>
-          <w:right w:val="nil"/>
-          <w:between w:val="nil"/>
-        </w:pBdr>
-        <w:spacing w:line="259" w:lineRule="auto"/>
-        <w:rPr>
-          <w:rFonts w:asciiTheme="minorHAnsi" w:hAnsiTheme="minorHAnsi"/>
-        </w:rPr>
-      </w:pPr>
-      <w:r>
-        <w:rPr>
-          <w:rFonts w:asciiTheme="minorHAnsi" w:eastAsia="Calibri" w:hAnsiTheme="minorHAnsi" w:cs="Calibri"/>
-          <w:color w:val="000000"/>
-        </w:rPr>
-        <w:t>Output/OpinionArticles-TASI.csv</w:t>
-      </w:r>
-    </w:p>
-    <w:p>
-      <w:pPr>
-        <w:numPr>
-          <w:ilvl w:val="2"/>
-          <w:numId w:val="1"/>
-        </w:numPr>
-        <w:pBdr>
-          <w:top w:val="nil"/>
-          <w:left w:val="nil"/>
-          <w:bottom w:val="nil"/>
-          <w:right w:val="nil"/>
-          <w:between w:val="nil"/>
-        </w:pBdr>
-        <w:spacing w:line="259" w:lineRule="auto"/>
-        <w:rPr>
-          <w:rFonts w:asciiTheme="minorHAnsi" w:hAnsiTheme="minorHAnsi"/>
-        </w:rPr>
-      </w:pPr>
-      <w:r>
-        <w:rPr>
-          <w:rFonts w:asciiTheme="minorHAnsi" w:eastAsia="Calibri" w:hAnsiTheme="minorHAnsi" w:cs="Calibri"/>
-          <w:color w:val="000000"/>
-        </w:rPr>
-        <w:t>Output/NACCf27k-text-TASI.csv</w:t>
-      </w:r>
-    </w:p>
-    <w:p>
-      <w:pPr>
-        <w:numPr>
-          <w:ilvl w:val="2"/>
-          <w:numId w:val="1"/>
-        </w:numPr>
-        <w:pBdr>
-          <w:top w:val="nil"/>
-          <w:left w:val="nil"/>
-          <w:bottom w:val="nil"/>
-          <w:right w:val="nil"/>
-          <w:between w:val="nil"/>
-        </w:pBdr>
-        <w:spacing w:line="259" w:lineRule="auto"/>
-        <w:rPr>
-          <w:rFonts w:asciiTheme="minorHAnsi" w:hAnsiTheme="minorHAnsi"/>
-        </w:rPr>
-      </w:pPr>
-      <w:r>
-        <w:rPr>
-          <w:rFonts w:asciiTheme="minorHAnsi" w:eastAsia="Calibri" w:hAnsiTheme="minorHAnsi" w:cs="Calibri"/>
-          <w:color w:val="000000"/>
-        </w:rPr>
-        <w:t>Data/OpinionArticlesRetokenized-GS.csv</w:t>
-      </w:r>
-    </w:p>
-    <w:p>
-      <w:pPr>
-        <w:numPr>
-          <w:ilvl w:val="2"/>
-          <w:numId w:val="1"/>
-        </w:numPr>
-        <w:pBdr>
-          <w:top w:val="nil"/>
-          <w:left w:val="nil"/>
-          <w:bottom w:val="nil"/>
-          <w:right w:val="nil"/>
-          <w:between w:val="nil"/>
-        </w:pBdr>
-        <w:spacing w:line="259" w:lineRule="auto"/>
-        <w:rPr>
-          <w:rFonts w:asciiTheme="minorHAnsi" w:hAnsiTheme="minorHAnsi"/>
-        </w:rPr>
-      </w:pPr>
-      <w:r>
-        <w:rPr>
-          <w:rFonts w:asciiTheme="minorHAnsi" w:eastAsia="Calibri" w:hAnsiTheme="minorHAnsi" w:cs="Calibri"/>
-          <w:color w:val="000000"/>
-        </w:rPr>
-        <w:t>Data/NACC27k-GoldStandard.tsv</w:t>
-      </w:r>
-    </w:p>
-    <w:p>
-      <w:pPr>
-        <w:numPr>
-          <w:ilvl w:val="1"/>
-          <w:numId w:val="1"/>
-        </w:numPr>
-        <w:pBdr>
-          <w:top w:val="nil"/>
-          <w:left w:val="nil"/>
-          <w:bottom w:val="nil"/>
-          <w:right w:val="nil"/>
-          <w:between w:val="nil"/>
-        </w:pBdr>
-        <w:spacing w:line="259" w:lineRule="auto"/>
-        <w:rPr>
-          <w:rFonts w:asciiTheme="minorHAnsi" w:hAnsiTheme="minorHAnsi"/>
-        </w:rPr>
-      </w:pPr>
-      <w:r>
-        <w:rPr>
-          <w:rFonts w:asciiTheme="minorHAnsi" w:eastAsia="Calibri" w:hAnsiTheme="minorHAnsi" w:cs="Calibri"/>
-          <w:color w:val="000000"/>
-        </w:rPr>
-        <w:t>Procedure:</w:t>
-      </w:r>
-    </w:p>
-    <w:p>
-      <w:pPr>
-        <w:numPr>
-          <w:ilvl w:val="2"/>
-          <w:numId w:val="1"/>
-        </w:numPr>
-        <w:pBdr>
-          <w:top w:val="nil"/>
-          <w:left w:val="nil"/>
-          <w:bottom w:val="nil"/>
-          <w:right w:val="nil"/>
-          <w:between w:val="nil"/>
-        </w:pBdr>
-        <w:spacing w:line="259" w:lineRule="auto"/>
-        <w:rPr>
-          <w:rFonts w:asciiTheme="minorHAnsi" w:hAnsiTheme="minorHAnsi"/>
-        </w:rPr>
-      </w:pPr>
-      <w:r>
-        <w:rPr>
-          <w:rFonts w:asciiTheme="minorHAnsi" w:eastAsia="Calibri" w:hAnsiTheme="minorHAnsi" w:cs="Calibri"/>
-          <w:color w:val="000000"/>
-        </w:rPr>
-        <w:t>Default read text in Spanish</w:t>
-      </w:r>
-    </w:p>
-    <w:p>
-      <w:pPr>
-        <w:numPr>
-          <w:ilvl w:val="2"/>
-          <w:numId w:val="1"/>
-        </w:numPr>
-        <w:pBdr>
-          <w:top w:val="nil"/>
-          <w:left w:val="nil"/>
-          <w:bottom w:val="nil"/>
-          <w:right w:val="nil"/>
-          <w:between w:val="nil"/>
-        </w:pBdr>
-        <w:spacing w:line="259" w:lineRule="auto"/>
-        <w:rPr>
-          <w:rFonts w:asciiTheme="minorHAnsi" w:hAnsiTheme="minorHAnsi"/>
-        </w:rPr>
-      </w:pPr>
-      <w:r>
-        <w:rPr>
-          <w:rFonts w:asciiTheme="minorHAnsi" w:eastAsia="Calibri" w:hAnsiTheme="minorHAnsi" w:cs="Calibri"/>
-          <w:color w:val="000000"/>
-        </w:rPr>
-        <w:t>Custom tokenizer and apply to txt</w:t>
-      </w:r>
-    </w:p>
-    <w:p>
-      <w:pPr>
-        <w:numPr>
-          <w:ilvl w:val="2"/>
-          <w:numId w:val="1"/>
-        </w:numPr>
-        <w:pBdr>
-          <w:top w:val="nil"/>
-          <w:left w:val="nil"/>
-          <w:bottom w:val="nil"/>
-          <w:right w:val="nil"/>
-          <w:between w:val="nil"/>
-        </w:pBdr>
-        <w:spacing w:line="259" w:lineRule="auto"/>
-        <w:rPr>
-          <w:rFonts w:asciiTheme="minorHAnsi" w:hAnsiTheme="minorHAnsi"/>
-        </w:rPr>
-      </w:pPr>
-      <w:r>
-        <w:rPr>
-          <w:rFonts w:asciiTheme="minorHAnsi" w:eastAsia="Calibri" w:hAnsiTheme="minorHAnsi" w:cs="Calibri"/>
-          <w:color w:val="000000"/>
-        </w:rPr>
-        <w:t>Filter out tokens which are not noun, verb or adj</w:t>
-      </w:r>
-    </w:p>
-    <w:p>
-      <w:pPr>
-        <w:numPr>
-          <w:ilvl w:val="2"/>
-          <w:numId w:val="1"/>
-        </w:numPr>
-        <w:pBdr>
-          <w:top w:val="nil"/>
-          <w:left w:val="nil"/>
-          <w:bottom w:val="nil"/>
-          <w:right w:val="nil"/>
-          <w:between w:val="nil"/>
-        </w:pBdr>
-        <w:spacing w:line="259" w:lineRule="auto"/>
-        <w:rPr>
-          <w:rFonts w:asciiTheme="minorHAnsi" w:hAnsiTheme="minorHAnsi"/>
-        </w:rPr>
-      </w:pPr>
-      <w:r>
-        <w:rPr>
-          <w:rFonts w:asciiTheme="minorHAnsi" w:eastAsia="Calibri" w:hAnsiTheme="minorHAnsi" w:cs="Calibri"/>
-          <w:color w:val="000000"/>
-        </w:rPr>
-        <w:t>Generate csv files</w:t>
-      </w:r>
-    </w:p>
-    <w:p>
-      <w:pPr>
-        <w:numPr>
-          <w:ilvl w:val="1"/>
-          <w:numId w:val="1"/>
-        </w:numPr>
-        <w:pBdr>
-          <w:top w:val="nil"/>
-          <w:left w:val="nil"/>
-          <w:bottom w:val="nil"/>
-          <w:right w:val="nil"/>
-          <w:between w:val="nil"/>
-        </w:pBdr>
-        <w:spacing w:line="259" w:lineRule="auto"/>
-        <w:rPr>
-          <w:rFonts w:asciiTheme="minorHAnsi" w:hAnsiTheme="minorHAnsi"/>
-        </w:rPr>
-      </w:pPr>
-      <w:r>
-        <w:rPr>
-          <w:rFonts w:asciiTheme="minorHAnsi" w:eastAsia="Calibri" w:hAnsiTheme="minorHAnsi" w:cs="Calibri"/>
-          <w:color w:val="000000"/>
-        </w:rPr>
-        <w:t>Output:</w:t>
-      </w:r>
-    </w:p>
-    <w:p>
-      <w:pPr>
-        <w:numPr>
-          <w:ilvl w:val="2"/>
-          <w:numId w:val="1"/>
-        </w:numPr>
-        <w:pBdr>
-          <w:top w:val="nil"/>
-          <w:left w:val="nil"/>
-          <w:bottom w:val="nil"/>
-          <w:right w:val="nil"/>
-          <w:between w:val="nil"/>
-        </w:pBdr>
-        <w:spacing w:line="259" w:lineRule="auto"/>
-        <w:rPr>
-          <w:rFonts w:asciiTheme="minorHAnsi" w:hAnsiTheme="minorHAnsi"/>
-        </w:rPr>
-      </w:pPr>
-      <w:r>
-        <w:rPr>
-          <w:rFonts w:asciiTheme="minorHAnsi" w:eastAsia="Calibri" w:hAnsiTheme="minorHAnsi" w:cs="Calibri"/>
-          <w:color w:val="000000"/>
-        </w:rPr>
-        <w:t xml:space="preserve">Processing 13331 </w:t>
-      </w:r>
-      <w:r>
-        <w:rPr>
-          <w:rFonts w:asciiTheme="minorHAnsi" w:hAnsiTheme="minorHAnsi"/>
-        </w:rPr>
-        <w:t>words</w:t>
-      </w:r>
-      <w:r>
-        <w:rPr>
-          <w:rFonts w:asciiTheme="minorHAnsi" w:eastAsia="Calibri" w:hAnsiTheme="minorHAnsi" w:cs="Calibri"/>
-          <w:color w:val="000000"/>
-        </w:rPr>
-        <w:t xml:space="preserve"> in the gold standard document (</w:t>
-      </w:r>
-      <w:proofErr w:type="spellStart"/>
-      <w:r>
-        <w:rPr>
-          <w:rFonts w:asciiTheme="minorHAnsi" w:eastAsia="Calibri" w:hAnsiTheme="minorHAnsi" w:cs="Calibri"/>
-          <w:color w:val="000000"/>
-        </w:rPr>
-        <w:t>OpinionArticles</w:t>
-      </w:r>
-      <w:proofErr w:type="spellEnd"/>
-      <w:r>
-        <w:rPr>
-          <w:rFonts w:asciiTheme="minorHAnsi" w:eastAsia="Calibri" w:hAnsiTheme="minorHAnsi" w:cs="Calibri"/>
-          <w:color w:val="000000"/>
-        </w:rPr>
-        <w:t>)</w:t>
-      </w:r>
-    </w:p>
-    <w:p>
-      <w:pPr>
-        <w:numPr>
-          <w:ilvl w:val="2"/>
-          <w:numId w:val="1"/>
-        </w:numPr>
-        <w:pBdr>
-          <w:top w:val="nil"/>
-          <w:left w:val="nil"/>
-          <w:bottom w:val="nil"/>
-          <w:right w:val="nil"/>
-          <w:between w:val="nil"/>
-        </w:pBdr>
-        <w:spacing w:line="259" w:lineRule="auto"/>
-        <w:rPr>
-          <w:rFonts w:asciiTheme="minorHAnsi" w:hAnsiTheme="minorHAnsi"/>
-        </w:rPr>
-      </w:pPr>
-      <w:r>
-        <w:rPr>
-          <w:rFonts w:asciiTheme="minorHAnsi" w:eastAsia="Calibri" w:hAnsiTheme="minorHAnsi" w:cs="Calibri"/>
-          <w:color w:val="000000"/>
-        </w:rPr>
-        <w:t>Proc</w:t>
-      </w:r>
-      <w:r>
-        <w:rPr>
-          <w:rFonts w:asciiTheme="minorHAnsi" w:eastAsia="Calibri" w:hAnsiTheme="minorHAnsi" w:cs="Calibri"/>
-          <w:color w:val="000000"/>
-        </w:rPr>
-        <w:t xml:space="preserve">essing 27058 </w:t>
-      </w:r>
-      <w:r>
-        <w:rPr>
-          <w:rFonts w:asciiTheme="minorHAnsi" w:hAnsiTheme="minorHAnsi"/>
-        </w:rPr>
-        <w:t>words</w:t>
-      </w:r>
-      <w:r>
-        <w:rPr>
-          <w:rFonts w:asciiTheme="minorHAnsi" w:eastAsia="Calibri" w:hAnsiTheme="minorHAnsi" w:cs="Calibri"/>
-          <w:color w:val="000000"/>
-        </w:rPr>
-        <w:t xml:space="preserve"> in the gold standard document (NACC)</w:t>
-      </w:r>
-    </w:p>
-    <w:p>
-      <w:pPr>
-        <w:numPr>
-          <w:ilvl w:val="2"/>
-          <w:numId w:val="1"/>
-        </w:numPr>
-        <w:pBdr>
-          <w:top w:val="nil"/>
-          <w:left w:val="nil"/>
-          <w:bottom w:val="nil"/>
-          <w:right w:val="nil"/>
-          <w:between w:val="nil"/>
-        </w:pBdr>
-        <w:spacing w:line="259" w:lineRule="auto"/>
-        <w:rPr>
-          <w:rFonts w:asciiTheme="minorHAnsi" w:hAnsiTheme="minorHAnsi"/>
-        </w:rPr>
-      </w:pPr>
-      <w:r>
-        <w:rPr>
-          <w:rFonts w:asciiTheme="minorHAnsi" w:eastAsia="Calibri" w:hAnsiTheme="minorHAnsi" w:cs="Calibri"/>
-          <w:color w:val="000000"/>
-        </w:rPr>
-        <w:t xml:space="preserve">Number of non-matching token for </w:t>
-      </w:r>
-      <w:proofErr w:type="spellStart"/>
-      <w:r>
-        <w:rPr>
-          <w:rFonts w:asciiTheme="minorHAnsi" w:eastAsia="Calibri" w:hAnsiTheme="minorHAnsi" w:cs="Calibri"/>
-          <w:color w:val="000000"/>
-        </w:rPr>
-        <w:t>OpinionArticles</w:t>
-      </w:r>
-      <w:proofErr w:type="spellEnd"/>
-      <w:r>
-        <w:rPr>
-          <w:rFonts w:asciiTheme="minorHAnsi" w:eastAsia="Calibri" w:hAnsiTheme="minorHAnsi" w:cs="Calibri"/>
-          <w:color w:val="000000"/>
-        </w:rPr>
-        <w:t xml:space="preserve"> is 0</w:t>
-      </w:r>
-    </w:p>
-    <w:p>
-      <w:pPr>
-        <w:numPr>
-          <w:ilvl w:val="2"/>
-          <w:numId w:val="1"/>
-        </w:numPr>
-        <w:pBdr>
-          <w:top w:val="nil"/>
-          <w:left w:val="nil"/>
-          <w:bottom w:val="nil"/>
-          <w:right w:val="nil"/>
-          <w:between w:val="nil"/>
-        </w:pBdr>
-        <w:spacing w:line="259" w:lineRule="auto"/>
-        <w:rPr>
-          <w:rFonts w:asciiTheme="minorHAnsi" w:hAnsiTheme="minorHAnsi"/>
-        </w:rPr>
-      </w:pPr>
-      <w:r>
-        <w:rPr>
-          <w:rFonts w:asciiTheme="minorHAnsi" w:eastAsia="Calibri" w:hAnsiTheme="minorHAnsi" w:cs="Calibri"/>
-          <w:color w:val="000000"/>
-        </w:rPr>
-        <w:t>Output/diff_df_OA.csv</w:t>
-      </w:r>
-    </w:p>
-    <w:p>
-      <w:pPr>
-        <w:numPr>
-          <w:ilvl w:val="2"/>
-          <w:numId w:val="1"/>
-        </w:numPr>
-        <w:pBdr>
-          <w:top w:val="nil"/>
-          <w:left w:val="nil"/>
-          <w:bottom w:val="nil"/>
-          <w:right w:val="nil"/>
-          <w:between w:val="nil"/>
-        </w:pBdr>
-        <w:spacing w:line="259" w:lineRule="auto"/>
-        <w:rPr>
-          <w:rFonts w:asciiTheme="minorHAnsi" w:hAnsiTheme="minorHAnsi"/>
-        </w:rPr>
-      </w:pPr>
-      <w:r>
-        <w:rPr>
-          <w:rFonts w:asciiTheme="minorHAnsi" w:eastAsia="Calibri" w:hAnsiTheme="minorHAnsi" w:cs="Calibri"/>
-          <w:color w:val="000000"/>
-        </w:rPr>
-        <w:t>Number of non-matching token for NACC is 85</w:t>
-      </w:r>
-    </w:p>
-    <w:p>
-      <w:pPr>
-        <w:numPr>
-          <w:ilvl w:val="2"/>
-          <w:numId w:val="1"/>
-        </w:numPr>
-        <w:pBdr>
-          <w:top w:val="nil"/>
-          <w:left w:val="nil"/>
-          <w:bottom w:val="nil"/>
-          <w:right w:val="nil"/>
-          <w:between w:val="nil"/>
-        </w:pBdr>
-        <w:spacing w:line="259" w:lineRule="auto"/>
-        <w:rPr>
-          <w:rFonts w:asciiTheme="minorHAnsi" w:hAnsiTheme="minorHAnsi"/>
-        </w:rPr>
-      </w:pPr>
-      <w:r>
-        <w:rPr>
-          <w:rFonts w:asciiTheme="minorHAnsi" w:eastAsia="Calibri" w:hAnsiTheme="minorHAnsi" w:cs="Calibri"/>
-          <w:color w:val="000000"/>
-        </w:rPr>
-        <w:t>Output/diff_df_NACC.csv</w:t>
-      </w:r>
-    </w:p>
-    <w:p>
-      <w:pPr>
-        <w:numPr>
-          <w:ilvl w:val="2"/>
-          <w:numId w:val="1"/>
-        </w:numPr>
-        <w:pBdr>
-          <w:top w:val="nil"/>
-          <w:left w:val="nil"/>
-          <w:bottom w:val="nil"/>
-          <w:right w:val="nil"/>
-          <w:between w:val="nil"/>
-        </w:pBdr>
-        <w:spacing w:line="259" w:lineRule="auto"/>
-        <w:rPr>
-          <w:rFonts w:asciiTheme="minorHAnsi" w:hAnsiTheme="minorHAnsi"/>
-        </w:rPr>
-      </w:pPr>
-      <w:r>
-        <w:rPr>
-          <w:rFonts w:asciiTheme="minorHAnsi" w:eastAsia="Calibri" w:hAnsiTheme="minorHAnsi" w:cs="Calibri"/>
-          <w:color w:val="000000"/>
-        </w:rPr>
-        <w:t>Output/target_full_df_OA.csv</w:t>
-      </w:r>
-    </w:p>
-    <w:p>
-      <w:pPr>
-        <w:numPr>
-          <w:ilvl w:val="2"/>
-          <w:numId w:val="1"/>
-        </w:numPr>
-        <w:pBdr>
-          <w:top w:val="nil"/>
-          <w:left w:val="nil"/>
-          <w:bottom w:val="nil"/>
-          <w:right w:val="nil"/>
-          <w:between w:val="nil"/>
-        </w:pBdr>
-        <w:spacing w:line="259" w:lineRule="auto"/>
-        <w:rPr>
-          <w:rFonts w:asciiTheme="minorHAnsi" w:hAnsiTheme="minorHAnsi"/>
-        </w:rPr>
-      </w:pPr>
-      <w:r>
-        <w:rPr>
-          <w:rFonts w:asciiTheme="minorHAnsi" w:eastAsia="Calibri" w:hAnsiTheme="minorHAnsi" w:cs="Calibri"/>
-          <w:color w:val="000000"/>
-        </w:rPr>
-        <w:t>Processing 2669 words in the target document (</w:t>
-      </w:r>
-      <w:proofErr w:type="spellStart"/>
-      <w:r>
-        <w:rPr>
-          <w:rFonts w:asciiTheme="minorHAnsi" w:eastAsia="Calibri" w:hAnsiTheme="minorHAnsi" w:cs="Calibri"/>
-          <w:color w:val="000000"/>
-        </w:rPr>
-        <w:t>OpinionArticles</w:t>
-      </w:r>
-      <w:proofErr w:type="spellEnd"/>
-      <w:r>
-        <w:rPr>
-          <w:rFonts w:asciiTheme="minorHAnsi" w:eastAsia="Calibri" w:hAnsiTheme="minorHAnsi" w:cs="Calibri"/>
-          <w:color w:val="000000"/>
-        </w:rPr>
-        <w:t>)</w:t>
-      </w:r>
-    </w:p>
-    <w:p>
-      <w:pPr>
-        <w:numPr>
-          <w:ilvl w:val="2"/>
-          <w:numId w:val="1"/>
-        </w:numPr>
-        <w:pBdr>
-          <w:top w:val="nil"/>
-          <w:left w:val="nil"/>
-          <w:bottom w:val="nil"/>
-          <w:right w:val="nil"/>
-          <w:between w:val="nil"/>
-        </w:pBdr>
-        <w:spacing w:line="259" w:lineRule="auto"/>
-        <w:rPr>
-          <w:rFonts w:asciiTheme="minorHAnsi" w:hAnsiTheme="minorHAnsi"/>
-        </w:rPr>
-      </w:pPr>
-      <w:r>
-        <w:rPr>
-          <w:rFonts w:asciiTheme="minorHAnsi" w:eastAsia="Calibri" w:hAnsiTheme="minorHAnsi" w:cs="Calibri"/>
-          <w:color w:val="000000"/>
-        </w:rPr>
-        <w:t>Output/target_full_df_NACC.csv</w:t>
-      </w:r>
-    </w:p>
-    <w:p>
-      <w:pPr>
-        <w:numPr>
-          <w:ilvl w:val="2"/>
-          <w:numId w:val="1"/>
-        </w:numPr>
-        <w:pBdr>
-          <w:top w:val="nil"/>
-          <w:left w:val="nil"/>
-          <w:bottom w:val="nil"/>
-          <w:right w:val="nil"/>
-          <w:between w:val="nil"/>
-        </w:pBdr>
-        <w:spacing w:after="160" w:line="259" w:lineRule="auto"/>
-        <w:rPr>
-          <w:rFonts w:asciiTheme="minorHAnsi" w:hAnsiTheme="minorHAnsi"/>
-        </w:rPr>
-      </w:pPr>
-      <w:r>
-        <w:rPr>
-          <w:rFonts w:asciiTheme="minorHAnsi" w:eastAsia="Calibri" w:hAnsiTheme="minorHAnsi" w:cs="Calibri"/>
-          <w:color w:val="000000"/>
-        </w:rPr>
-        <w:t xml:space="preserve">Processing 4188 </w:t>
-      </w:r>
-      <w:r>
-        <w:rPr>
-          <w:rFonts w:asciiTheme="minorHAnsi" w:hAnsiTheme="minorHAnsi"/>
-        </w:rPr>
-        <w:t>words</w:t>
-      </w:r>
-      <w:r>
-        <w:rPr>
-          <w:rFonts w:asciiTheme="minorHAnsi" w:eastAsia="Calibri" w:hAnsiTheme="minorHAnsi" w:cs="Calibri"/>
-          <w:color w:val="000000"/>
-        </w:rPr>
-        <w:t xml:space="preserve"> in the target document (NACC)</w:t>
-      </w:r>
-    </w:p>
-    <w:p>
-      <w:pPr>
-        <w:numPr>
-          <w:ilvl w:val="0"/>
-          <w:numId w:val="1"/>
-        </w:numPr>
-        <w:pBdr>
-          <w:top w:val="nil"/>
-          <w:left w:val="nil"/>
-          <w:bottom w:val="nil"/>
-          <w:right w:val="nil"/>
-          <w:between w:val="nil"/>
-        </w:pBdr>
-        <w:spacing w:line="259" w:lineRule="auto"/>
-        <w:rPr>
-          <w:rFonts w:asciiTheme="minorHAnsi" w:hAnsiTheme="minorHAnsi"/>
-        </w:rPr>
-      </w:pPr>
-      <w:r>
-        <w:rPr>
-          <w:rFonts w:asciiTheme="minorHAnsi" w:hAnsiTheme="minorHAnsi"/>
-        </w:rPr>
-        <w:t>Other concern</w:t>
-      </w:r>
-      <w:r>
-        <w:rPr>
-          <w:rFonts w:asciiTheme="minorHAnsi" w:hAnsiTheme="minorHAnsi"/>
-        </w:rPr>
-        <w:t>s</w:t>
-      </w:r>
-      <w:r>
-        <w:rPr>
-          <w:rFonts w:asciiTheme="minorHAnsi" w:hAnsiTheme="minorHAnsi"/>
-        </w:rPr>
-        <w:t xml:space="preserve"> and implementation</w:t>
-      </w:r>
-    </w:p>
-    <w:p>
-      <w:pPr>
-        <w:numPr>
-          <w:ilvl w:val="1"/>
-          <w:numId w:val="1"/>
-        </w:numPr>
-        <w:pBdr>
-          <w:top w:val="nil"/>
-          <w:left w:val="nil"/>
-          <w:bottom w:val="nil"/>
-          <w:right w:val="nil"/>
-          <w:between w:val="nil"/>
-        </w:pBdr>
-        <w:spacing w:line="259" w:lineRule="auto"/>
-        <w:rPr>
-          <w:rFonts w:asciiTheme="minorHAnsi" w:hAnsiTheme="minorHAnsi"/>
-        </w:rPr>
-      </w:pPr>
-      <w:r>
-        <w:rPr>
-          <w:rFonts w:asciiTheme="minorHAnsi" w:hAnsiTheme="minorHAnsi"/>
-          <w:color w:val="C00000"/>
-        </w:rPr>
-        <w:t xml:space="preserve">Check </w:t>
-      </w:r>
-      <w:r>
-        <w:rPr>
-          <w:rFonts w:asciiTheme="minorHAnsi" w:eastAsia="Calibri" w:hAnsiTheme="minorHAnsi" w:cs="Calibri"/>
-          <w:color w:val="C00000"/>
-        </w:rPr>
-        <w:t xml:space="preserve">the difference token between spacy tokenizer and the gold standard. </w:t>
-      </w:r>
-      <w:r>
-        <w:rPr>
-          <w:rFonts w:asciiTheme="minorHAnsi" w:eastAsia="Calibri" w:hAnsiTheme="minorHAnsi" w:cs="Calibri"/>
-          <w:color w:val="538135"/>
-        </w:rPr>
-        <w:t>(see file Output/diff_df_NACC.csv)</w:t>
-      </w:r>
-    </w:p>
-    <w:p>
-      <w:pPr>
-        <w:numPr>
-          <w:ilvl w:val="1"/>
-          <w:numId w:val="1"/>
-        </w:numPr>
-        <w:pBdr>
-          <w:top w:val="nil"/>
-          <w:left w:val="nil"/>
-          <w:bottom w:val="nil"/>
-          <w:right w:val="nil"/>
-          <w:between w:val="nil"/>
-        </w:pBdr>
-        <w:spacing w:after="160" w:line="259" w:lineRule="auto"/>
-        <w:rPr>
-          <w:rFonts w:asciiTheme="minorHAnsi" w:hAnsiTheme="minorHAnsi"/>
-          <w:color w:val="000000" w:themeColor="text1"/>
-        </w:rPr>
-      </w:pPr>
-      <w:r>
-        <w:rPr>
-          <w:rFonts w:asciiTheme="minorHAnsi" w:eastAsia="Calibri" w:hAnsiTheme="minorHAnsi" w:cs="Calibri"/>
-          <w:color w:val="C00000"/>
-        </w:rPr>
-        <w:t>Correct format of gold standards and make consistent: include token, language</w:t>
-      </w:r>
-      <w:r>
-        <w:rPr>
-          <w:rFonts w:asciiTheme="minorHAnsi" w:eastAsia="Calibri" w:hAnsiTheme="minorHAnsi" w:cs="Calibri"/>
-          <w:color w:val="C00000"/>
-        </w:rPr>
-        <w:t xml:space="preserve"> </w:t>
-      </w:r>
-      <w:r>
-        <w:rPr>
-          <w:rFonts w:asciiTheme="minorHAnsi" w:eastAsia="Calibri" w:hAnsiTheme="minorHAnsi" w:cs="Calibri"/>
-          <w:color w:val="C00000"/>
-        </w:rPr>
-        <w:t>(</w:t>
-      </w:r>
-      <w:proofErr w:type="spellStart"/>
-      <w:r>
-        <w:rPr>
-          <w:rFonts w:asciiTheme="minorHAnsi" w:eastAsia="Calibri" w:hAnsiTheme="minorHAnsi" w:cs="Calibri"/>
-          <w:color w:val="C00000"/>
-        </w:rPr>
-        <w:t>Spn</w:t>
-      </w:r>
-      <w:proofErr w:type="spellEnd"/>
-      <w:r>
-        <w:rPr>
-          <w:rFonts w:asciiTheme="minorHAnsi" w:eastAsia="Calibri" w:hAnsiTheme="minorHAnsi" w:cs="Calibri"/>
-          <w:color w:val="C00000"/>
-        </w:rPr>
-        <w:t xml:space="preserve">, </w:t>
-      </w:r>
-      <w:proofErr w:type="spellStart"/>
-      <w:r>
-        <w:rPr>
-          <w:rFonts w:asciiTheme="minorHAnsi" w:eastAsia="Calibri" w:hAnsiTheme="minorHAnsi" w:cs="Calibri"/>
-          <w:color w:val="C00000"/>
-        </w:rPr>
-        <w:t>Eng</w:t>
-      </w:r>
-      <w:proofErr w:type="spellEnd"/>
-      <w:r>
-        <w:rPr>
-          <w:rFonts w:asciiTheme="minorHAnsi" w:eastAsia="Calibri" w:hAnsiTheme="minorHAnsi" w:cs="Calibri"/>
-          <w:color w:val="C00000"/>
-        </w:rPr>
-        <w:t xml:space="preserve">, French, German, </w:t>
-      </w:r>
-      <w:proofErr w:type="spellStart"/>
-      <w:r>
-        <w:rPr>
-          <w:rFonts w:asciiTheme="minorHAnsi" w:eastAsia="Calibri" w:hAnsiTheme="minorHAnsi" w:cs="Calibri"/>
-          <w:color w:val="C00000"/>
-        </w:rPr>
-        <w:t>etc</w:t>
-      </w:r>
-      <w:proofErr w:type="spellEnd"/>
-      <w:r>
-        <w:rPr>
-          <w:rFonts w:asciiTheme="minorHAnsi" w:eastAsia="Calibri" w:hAnsiTheme="minorHAnsi" w:cs="Calibri"/>
-          <w:color w:val="C00000"/>
-        </w:rPr>
-        <w:t xml:space="preserve">), </w:t>
-      </w:r>
-      <w:proofErr w:type="gramStart"/>
-      <w:r>
-        <w:rPr>
-          <w:rFonts w:asciiTheme="minorHAnsi" w:eastAsia="Calibri" w:hAnsiTheme="minorHAnsi" w:cs="Calibri"/>
-          <w:color w:val="C00000"/>
-        </w:rPr>
-        <w:t>Anglicism(</w:t>
-      </w:r>
-      <w:proofErr w:type="gramEnd"/>
-      <w:r>
-        <w:rPr>
-          <w:rFonts w:asciiTheme="minorHAnsi" w:eastAsia="Calibri" w:hAnsiTheme="minorHAnsi" w:cs="Calibri"/>
-          <w:color w:val="C00000"/>
-        </w:rPr>
-        <w:t xml:space="preserve">TRUE, FALSE), Adapted(TRUE, FALSE) </w:t>
-      </w:r>
-      <w:r>
-        <w:rPr>
-          <w:rFonts w:asciiTheme="minorHAnsi" w:eastAsia="Calibri" w:hAnsiTheme="minorHAnsi" w:cs="Calibri"/>
-          <w:color w:val="538135"/>
-        </w:rPr>
-        <w:t>(see files: Data/OpinionArticlesRetokenized-GS.csv, Data/NACC27k-GoldStandard</w:t>
-      </w:r>
-      <w:r>
-        <w:rPr>
-          <w:rFonts w:asciiTheme="minorHAnsi" w:eastAsia="Calibri" w:hAnsiTheme="minorHAnsi" w:cs="Calibri"/>
-          <w:color w:val="538135"/>
-        </w:rPr>
-        <w:t>.tsv)</w:t>
-      </w:r>
-    </w:p>
-    <w:p>
-      <w:pPr>
-        <w:pBdr>
-          <w:top w:val="nil"/>
-          <w:left w:val="nil"/>
-          <w:bottom w:val="nil"/>
-          <w:right w:val="nil"/>
-          <w:between w:val="nil"/>
-        </w:pBdr>
-        <w:spacing w:line="259" w:lineRule="auto"/>
-        <w:rPr>
-          <w:rFonts w:asciiTheme="minorHAnsi" w:eastAsia="Calibri" w:hAnsiTheme="minorHAnsi" w:cs="Calibri"/>
-          <w:color w:val="538135"/>
-        </w:rPr>
-      </w:pPr>
-    </w:p>
-    <w:p>
-      <w:pPr>
-        <w:pStyle w:val="Heading1"/>
-      </w:pPr>
-      <w:bookmarkStart w:id="3" w:name="_Toc34583389"/>
-      <w:r>
-        <w:t>Step Three: Compare high frequent lemma list for English and Spanish and train an N-gram model to give probability on language label</w:t>
-      </w:r>
-      <w:bookmarkEnd w:id="3"/>
     </w:p>
     <w:p>
       <w:pPr>
@@ -2517,110 +2158,58 @@
           <w:rFonts w:asciiTheme="minorHAnsi" w:eastAsia="Calibri" w:hAnsiTheme="minorHAnsi" w:cs="Calibri"/>
           <w:color w:val="000000"/>
         </w:rPr>
-        <w:t xml:space="preserve">Processing 4999 rows in </w:t>
-      </w:r>
-      <w:proofErr w:type="spellStart"/>
-      <w:r>
-        <w:rPr>
-          <w:rFonts w:asciiTheme="minorHAnsi" w:eastAsia="Calibri" w:hAnsiTheme="minorHAnsi" w:cs="Calibri"/>
-          <w:color w:val="000000"/>
-        </w:rPr>
-        <w:t>Eng</w:t>
-      </w:r>
-      <w:proofErr w:type="spellEnd"/>
-      <w:r>
-        <w:rPr>
-          <w:rFonts w:asciiTheme="minorHAnsi" w:eastAsia="Calibri" w:hAnsiTheme="minorHAnsi" w:cs="Calibri"/>
-          <w:color w:val="000000"/>
-        </w:rPr>
-        <w:t xml:space="preserve"> High Freq</w:t>
-      </w:r>
-    </w:p>
-    <w:p>
-      <w:pPr>
-        <w:numPr>
-          <w:ilvl w:val="2"/>
-          <w:numId w:val="1"/>
-        </w:numPr>
-        <w:pBdr>
-          <w:top w:val="nil"/>
-          <w:left w:val="nil"/>
-          <w:bottom w:val="nil"/>
-          <w:right w:val="nil"/>
-          <w:between w:val="nil"/>
-        </w:pBdr>
-        <w:spacing w:line="259" w:lineRule="auto"/>
-        <w:rPr>
-          <w:rFonts w:asciiTheme="minorHAnsi" w:hAnsiTheme="minorHAnsi"/>
-        </w:rPr>
-      </w:pPr>
-      <w:r>
-        <w:rPr>
-          <w:rFonts w:asciiTheme="minorHAnsi" w:eastAsia="Calibri" w:hAnsiTheme="minorHAnsi" w:cs="Calibri"/>
-          <w:color w:val="000000"/>
-        </w:rPr>
-        <w:t xml:space="preserve">Processing 5000 rows in </w:t>
-      </w:r>
-      <w:proofErr w:type="spellStart"/>
-      <w:r>
-        <w:rPr>
-          <w:rFonts w:asciiTheme="minorHAnsi" w:eastAsia="Calibri" w:hAnsiTheme="minorHAnsi" w:cs="Calibri"/>
-          <w:color w:val="000000"/>
-        </w:rPr>
-        <w:t>Spn</w:t>
-      </w:r>
-      <w:proofErr w:type="spellEnd"/>
-      <w:r>
-        <w:rPr>
-          <w:rFonts w:asciiTheme="minorHAnsi" w:eastAsia="Calibri" w:hAnsiTheme="minorHAnsi" w:cs="Calibri"/>
-          <w:color w:val="000000"/>
-        </w:rPr>
-        <w:t xml:space="preserve"> High Freq</w:t>
-      </w:r>
-    </w:p>
-    <w:p>
-      <w:pPr>
-        <w:numPr>
-          <w:ilvl w:val="2"/>
-          <w:numId w:val="1"/>
-        </w:numPr>
-        <w:pBdr>
-          <w:top w:val="nil"/>
-          <w:left w:val="nil"/>
-          <w:bottom w:val="nil"/>
-          <w:right w:val="nil"/>
-          <w:between w:val="nil"/>
-        </w:pBdr>
-        <w:spacing w:line="259" w:lineRule="auto"/>
-        <w:rPr>
-          <w:rFonts w:asciiTheme="minorHAnsi" w:hAnsiTheme="minorHAnsi"/>
-        </w:rPr>
-      </w:pPr>
-      <w:r>
-        <w:rPr>
-          <w:rFonts w:asciiTheme="minorHAnsi" w:hAnsiTheme="minorHAnsi"/>
-        </w:rPr>
-        <w:t xml:space="preserve">Processing 4374 unique </w:t>
-      </w:r>
-      <w:r>
-        <w:rPr>
-          <w:rFonts w:asciiTheme="minorHAnsi" w:hAnsiTheme="minorHAnsi"/>
-        </w:rPr>
-        <w:t xml:space="preserve">words in </w:t>
-      </w:r>
-      <w:proofErr w:type="spellStart"/>
-      <w:r>
-        <w:rPr>
-          <w:rFonts w:asciiTheme="minorHAnsi" w:hAnsiTheme="minorHAnsi"/>
-        </w:rPr>
-        <w:t>Eng</w:t>
-      </w:r>
-      <w:proofErr w:type="spellEnd"/>
-      <w:r>
-        <w:rPr>
-          <w:rFonts w:asciiTheme="minorHAnsi" w:hAnsiTheme="minorHAnsi"/>
-        </w:rPr>
-        <w:t xml:space="preserve"> High Freq</w:t>
+        <w:t>Processing 4999 rows in Eng High Freq</w:t>
+      </w:r>
+    </w:p>
+    <w:p>
+      <w:pPr>
+        <w:numPr>
+          <w:ilvl w:val="2"/>
+          <w:numId w:val="1"/>
+        </w:numPr>
+        <w:pBdr>
+          <w:top w:val="nil"/>
+          <w:left w:val="nil"/>
+          <w:bottom w:val="nil"/>
+          <w:right w:val="nil"/>
+          <w:between w:val="nil"/>
+        </w:pBdr>
+        <w:spacing w:line="259" w:lineRule="auto"/>
+        <w:rPr>
+          <w:rFonts w:asciiTheme="minorHAnsi" w:hAnsiTheme="minorHAnsi"/>
+        </w:rPr>
+      </w:pPr>
+      <w:r>
+        <w:rPr>
+          <w:rFonts w:asciiTheme="minorHAnsi" w:eastAsia="Calibri" w:hAnsiTheme="minorHAnsi" w:cs="Calibri"/>
+          <w:color w:val="000000"/>
+        </w:rPr>
+        <w:t>Processing 5000 rows in Spn High Freq</w:t>
+      </w:r>
+    </w:p>
+    <w:p>
+      <w:pPr>
+        <w:numPr>
+          <w:ilvl w:val="2"/>
+          <w:numId w:val="1"/>
+        </w:numPr>
+        <w:pBdr>
+          <w:top w:val="nil"/>
+          <w:left w:val="nil"/>
+          <w:bottom w:val="nil"/>
+          <w:right w:val="nil"/>
+          <w:between w:val="nil"/>
+        </w:pBdr>
+        <w:spacing w:line="259" w:lineRule="auto"/>
+        <w:rPr>
+          <w:rFonts w:asciiTheme="minorHAnsi" w:hAnsiTheme="minorHAnsi"/>
+        </w:rPr>
+      </w:pPr>
+      <w:r>
+        <w:rPr>
+          <w:rFonts w:asciiTheme="minorHAnsi" w:hAnsiTheme="minorHAnsi"/>
+        </w:rPr>
+        <w:t>Processing 4374 unique words in Eng High Freq</w:t>
       </w:r>
     </w:p>
     <w:p>
@@ -2663,21 +2252,7 @@
         <w:rPr>
           <w:rFonts w:asciiTheme="minorHAnsi" w:hAnsiTheme="minorHAnsi"/>
         </w:rPr>
-        <w:t xml:space="preserve">Processing 4877 unique words in </w:t>
-      </w:r>
-      <w:proofErr w:type="spellStart"/>
-      <w:r>
-        <w:rPr>
-          <w:rFonts w:asciiTheme="minorHAnsi" w:hAnsiTheme="minorHAnsi"/>
-        </w:rPr>
-        <w:t>Spn</w:t>
-      </w:r>
-      <w:proofErr w:type="spellEnd"/>
-      <w:r>
-        <w:rPr>
-          <w:rFonts w:asciiTheme="minorHAnsi" w:hAnsiTheme="minorHAnsi"/>
-        </w:rPr>
-        <w:t xml:space="preserve"> High Freq</w:t>
+        <w:t>Processing 4877 unique words in Spn High Freq</w:t>
       </w:r>
     </w:p>
     <w:p>
@@ -3032,54 +2607,33 @@
           <w:rFonts w:asciiTheme="minorHAnsi" w:eastAsia="Calibri" w:hAnsiTheme="minorHAnsi" w:cs="Calibri"/>
           <w:color w:val="000000" w:themeColor="text1"/>
         </w:rPr>
-        <w:t xml:space="preserve">Check the overlapping tokens in both English and Spanish frequent list. </w:t>
-      </w:r>
-      <w:r>
-        <w:rPr>
-          <w:rFonts w:asciiTheme="minorHAnsi" w:eastAsia="Calibri" w:hAnsiTheme="minorHAnsi" w:cs="Calibri"/>
+        <w:t>Check the overlapping tokens in both English and Spanish frequent list. (see file Output/diff_df_High_Freq.csv)</w:t>
+      </w:r>
+    </w:p>
+    <w:p>
+      <w:pPr>
+        <w:numPr>
+          <w:ilvl w:val="2"/>
+          <w:numId w:val="1"/>
+        </w:numPr>
+        <w:pBdr>
+          <w:top w:val="nil"/>
+          <w:left w:val="nil"/>
+          <w:bottom w:val="nil"/>
+          <w:right w:val="nil"/>
+          <w:between w:val="nil"/>
+        </w:pBdr>
+        <w:spacing w:line="259" w:lineRule="auto"/>
+        <w:rPr>
+          <w:rFonts w:asciiTheme="minorHAnsi" w:hAnsiTheme="minorHAnsi"/>
+        </w:rPr>
+      </w:pPr>
+      <w:r>
+        <w:rPr>
+          <w:rFonts w:asciiTheme="minorHAnsi" w:hAnsiTheme="minorHAnsi"/>
           <w:color w:val="000000" w:themeColor="text1"/>
         </w:rPr>
-        <w:t>(see f</w:t>
-      </w:r>
-      <w:r>
-        <w:rPr>
-          <w:rFonts w:asciiTheme="minorHAnsi" w:eastAsia="Calibri" w:hAnsiTheme="minorHAnsi" w:cs="Calibri"/>
-          <w:color w:val="000000" w:themeColor="text1"/>
-        </w:rPr>
-        <w:t>ile Output/diff_df_High_Freq.csv)</w:t>
-      </w:r>
-    </w:p>
-    <w:p>
-      <w:pPr>
-        <w:numPr>
-          <w:ilvl w:val="2"/>
-          <w:numId w:val="1"/>
-        </w:numPr>
-        <w:pBdr>
-          <w:top w:val="nil"/>
-          <w:left w:val="nil"/>
-          <w:bottom w:val="nil"/>
-          <w:right w:val="nil"/>
-          <w:between w:val="nil"/>
-        </w:pBdr>
-        <w:spacing w:line="259" w:lineRule="auto"/>
-        <w:rPr>
-          <w:rFonts w:asciiTheme="minorHAnsi" w:hAnsiTheme="minorHAnsi"/>
-        </w:rPr>
-      </w:pPr>
-      <w:r>
-        <w:rPr>
-          <w:rFonts w:asciiTheme="minorHAnsi" w:hAnsiTheme="minorHAnsi"/>
-          <w:color w:val="000000" w:themeColor="text1"/>
-        </w:rPr>
-        <w:t>I have reviewed the list. All items should be considered Spanish except “bar” and “club” which are Anglicisms. I’m not sure how to mark these and I don’t have editing permission in the new TASI repo but you could just remove “bar” and “club” from the Spani</w:t>
-      </w:r>
-      <w:r>
-        <w:rPr>
-          <w:rFonts w:asciiTheme="minorHAnsi" w:hAnsiTheme="minorHAnsi"/>
-          <w:color w:val="000000" w:themeColor="text1"/>
-        </w:rPr>
-        <w:t>sh High Freq list to solve this problem. All other overlapping tokens should be treated as Spanish.</w:t>
+        <w:t>I have reviewed the list. All items should be considered Spanish except “bar” and “club” which are Anglicisms. I’m not sure how to mark these and I don’t have editing permission in the new TASI repo but you could just remove “bar” and “club” from the Spanish High Freq list to solve this problem. All other overlapping tokens should be treated as Spanish.</w:t>
       </w:r>
     </w:p>
     <w:p>
@@ -3184,14 +2738,7 @@
           <w:rFonts w:asciiTheme="minorHAnsi" w:hAnsiTheme="minorHAnsi"/>
           <w:color w:val="000000" w:themeColor="text1"/>
         </w:rPr>
-        <w:t>The result above is updated: the accuracy of the N-gram lan</w:t>
-      </w:r>
-      <w:r>
-        <w:rPr>
-          <w:rFonts w:asciiTheme="minorHAnsi" w:hAnsiTheme="minorHAnsi"/>
-          <w:color w:val="000000" w:themeColor="text1"/>
-        </w:rPr>
-        <w:t>guage detection model increases after fixing the overlapping list.</w:t>
+        <w:t>The result above is updated: the accuracy of the N-gram language detection model increases after fixing the overlapping list.</w:t>
       </w:r>
     </w:p>
     <w:p>
@@ -3205,7 +2752,7 @@
       <w:pPr>
         <w:pStyle w:val="Heading1"/>
       </w:pPr>
-      <w:bookmarkStart w:id="4" w:name="_Toc34583390"/>
+      <w:bookmarkStart w:id="3" w:name="_Toc34583390"/>
       <w:r>
         <w:t xml:space="preserve">Step </w:t>
       </w:r>
@@ -3224,694 +2771,508 @@
       <w:r>
         <w:t>the difference between English and Spanish lemma on tokens from opinion articles</w:t>
       </w:r>
+      <w:bookmarkEnd w:id="3"/>
+    </w:p>
+    <w:p>
+      <w:pPr>
+        <w:numPr>
+          <w:ilvl w:val="0"/>
+          <w:numId w:val="1"/>
+        </w:numPr>
+        <w:pBdr>
+          <w:top w:val="nil"/>
+          <w:left w:val="nil"/>
+          <w:bottom w:val="nil"/>
+          <w:right w:val="nil"/>
+          <w:between w:val="nil"/>
+        </w:pBdr>
+        <w:spacing w:line="259" w:lineRule="auto"/>
+        <w:rPr>
+          <w:rFonts w:asciiTheme="minorHAnsi" w:hAnsiTheme="minorHAnsi"/>
+        </w:rPr>
+      </w:pPr>
+      <w:r>
+        <w:rPr>
+          <w:rFonts w:asciiTheme="minorHAnsi" w:eastAsia="Calibri" w:hAnsiTheme="minorHAnsi" w:cs="Calibri"/>
+          <w:color w:val="000000"/>
+        </w:rPr>
+        <w:t xml:space="preserve">Run </w:t>
+      </w:r>
+      <w:r>
+        <w:rPr>
+          <w:rFonts w:asciiTheme="minorHAnsi" w:eastAsia="Calibri" w:hAnsiTheme="minorHAnsi" w:cs="Calibri"/>
+          <w:color w:val="000000"/>
+        </w:rPr>
+        <w:t>EDA_OA.py</w:t>
+      </w:r>
+    </w:p>
+    <w:p>
+      <w:pPr>
+        <w:numPr>
+          <w:ilvl w:val="1"/>
+          <w:numId w:val="1"/>
+        </w:numPr>
+        <w:pBdr>
+          <w:top w:val="nil"/>
+          <w:left w:val="nil"/>
+          <w:bottom w:val="nil"/>
+          <w:right w:val="nil"/>
+          <w:between w:val="nil"/>
+        </w:pBdr>
+        <w:spacing w:line="259" w:lineRule="auto"/>
+        <w:rPr>
+          <w:rFonts w:asciiTheme="minorHAnsi" w:hAnsiTheme="minorHAnsi"/>
+        </w:rPr>
+      </w:pPr>
+      <w:r>
+        <w:rPr>
+          <w:rFonts w:asciiTheme="minorHAnsi" w:eastAsia="Calibri" w:hAnsiTheme="minorHAnsi" w:cs="Calibri"/>
+          <w:color w:val="000000"/>
+        </w:rPr>
+        <w:t xml:space="preserve">Input: </w:t>
+      </w:r>
+    </w:p>
+    <w:p>
+      <w:pPr>
+        <w:numPr>
+          <w:ilvl w:val="2"/>
+          <w:numId w:val="1"/>
+        </w:numPr>
+        <w:pBdr>
+          <w:top w:val="nil"/>
+          <w:left w:val="nil"/>
+          <w:bottom w:val="nil"/>
+          <w:right w:val="nil"/>
+          <w:between w:val="nil"/>
+        </w:pBdr>
+        <w:spacing w:line="259" w:lineRule="auto"/>
+        <w:rPr>
+          <w:rFonts w:asciiTheme="minorHAnsi" w:hAnsiTheme="minorHAnsi"/>
+        </w:rPr>
+      </w:pPr>
+      <w:r>
+        <w:rPr>
+          <w:rFonts w:asciiTheme="minorHAnsi" w:hAnsiTheme="minorHAnsi"/>
+        </w:rPr>
+        <w:t>Data/OpinionArticles-text.txt</w:t>
+      </w:r>
+    </w:p>
+    <w:p>
+      <w:pPr>
+        <w:numPr>
+          <w:ilvl w:val="1"/>
+          <w:numId w:val="1"/>
+        </w:numPr>
+        <w:pBdr>
+          <w:top w:val="nil"/>
+          <w:left w:val="nil"/>
+          <w:bottom w:val="nil"/>
+          <w:right w:val="nil"/>
+          <w:between w:val="nil"/>
+        </w:pBdr>
+        <w:spacing w:line="259" w:lineRule="auto"/>
+        <w:rPr>
+          <w:rFonts w:asciiTheme="minorHAnsi" w:hAnsiTheme="minorHAnsi"/>
+        </w:rPr>
+      </w:pPr>
+      <w:r>
+        <w:rPr>
+          <w:rFonts w:asciiTheme="minorHAnsi" w:eastAsia="Calibri" w:hAnsiTheme="minorHAnsi" w:cs="Calibri"/>
+          <w:color w:val="000000"/>
+        </w:rPr>
+        <w:t>Procedure:</w:t>
+      </w:r>
+    </w:p>
+    <w:p>
+      <w:pPr>
+        <w:numPr>
+          <w:ilvl w:val="2"/>
+          <w:numId w:val="1"/>
+        </w:numPr>
+        <w:pBdr>
+          <w:top w:val="nil"/>
+          <w:left w:val="nil"/>
+          <w:bottom w:val="nil"/>
+          <w:right w:val="nil"/>
+          <w:between w:val="nil"/>
+        </w:pBdr>
+        <w:spacing w:line="259" w:lineRule="auto"/>
+        <w:rPr>
+          <w:rFonts w:asciiTheme="minorHAnsi" w:hAnsiTheme="minorHAnsi"/>
+        </w:rPr>
+      </w:pPr>
+      <w:r>
+        <w:rPr>
+          <w:rFonts w:asciiTheme="minorHAnsi" w:eastAsia="Calibri" w:hAnsiTheme="minorHAnsi" w:cs="Calibri"/>
+          <w:color w:val="000000"/>
+        </w:rPr>
+        <w:t>R</w:t>
+      </w:r>
+      <w:r>
+        <w:rPr>
+          <w:rFonts w:asciiTheme="minorHAnsi" w:eastAsia="Calibri" w:hAnsiTheme="minorHAnsi" w:cs="Calibri"/>
+          <w:color w:val="000000"/>
+        </w:rPr>
+        <w:t>ead text in Spanish</w:t>
+      </w:r>
+      <w:r>
+        <w:rPr>
+          <w:rFonts w:asciiTheme="minorHAnsi" w:eastAsia="Calibri" w:hAnsiTheme="minorHAnsi" w:cs="Calibri"/>
+          <w:color w:val="000000"/>
+        </w:rPr>
+        <w:t xml:space="preserve"> and English (using </w:t>
+      </w:r>
+      <w:r>
+        <w:rPr>
+          <w:rFonts w:asciiTheme="minorHAnsi" w:eastAsia="Calibri" w:hAnsiTheme="minorHAnsi" w:cs="Calibri"/>
+          <w:color w:val="000000"/>
+        </w:rPr>
+        <w:t>"es_core_news_sm" and "en_core_web_sm"</w:t>
+      </w:r>
+      <w:r>
+        <w:rPr>
+          <w:rFonts w:asciiTheme="minorHAnsi" w:eastAsia="Calibri" w:hAnsiTheme="minorHAnsi" w:cs="Calibri"/>
+          <w:color w:val="000000"/>
+        </w:rPr>
+        <w:t>)</w:t>
+      </w:r>
+    </w:p>
+    <w:p>
+      <w:pPr>
+        <w:numPr>
+          <w:ilvl w:val="2"/>
+          <w:numId w:val="1"/>
+        </w:numPr>
+        <w:pBdr>
+          <w:top w:val="nil"/>
+          <w:left w:val="nil"/>
+          <w:bottom w:val="nil"/>
+          <w:right w:val="nil"/>
+          <w:between w:val="nil"/>
+        </w:pBdr>
+        <w:spacing w:line="259" w:lineRule="auto"/>
+        <w:rPr>
+          <w:rFonts w:asciiTheme="minorHAnsi" w:hAnsiTheme="minorHAnsi"/>
+        </w:rPr>
+      </w:pPr>
+      <w:r>
+        <w:rPr>
+          <w:rFonts w:asciiTheme="minorHAnsi" w:eastAsia="Calibri" w:hAnsiTheme="minorHAnsi" w:cs="Calibri"/>
+          <w:color w:val="000000"/>
+        </w:rPr>
+        <w:t>Custom tokenizer and apply to txt</w:t>
+      </w:r>
+    </w:p>
+    <w:p>
+      <w:pPr>
+        <w:numPr>
+          <w:ilvl w:val="2"/>
+          <w:numId w:val="1"/>
+        </w:numPr>
+        <w:pBdr>
+          <w:top w:val="nil"/>
+          <w:left w:val="nil"/>
+          <w:bottom w:val="nil"/>
+          <w:right w:val="nil"/>
+          <w:between w:val="nil"/>
+        </w:pBdr>
+        <w:spacing w:line="259" w:lineRule="auto"/>
+        <w:rPr>
+          <w:rFonts w:asciiTheme="minorHAnsi" w:hAnsiTheme="minorHAnsi"/>
+        </w:rPr>
+      </w:pPr>
+      <w:r>
+        <w:rPr>
+          <w:rFonts w:asciiTheme="minorHAnsi" w:hAnsiTheme="minorHAnsi"/>
+        </w:rPr>
+        <w:t xml:space="preserve">As a result, tokens from both es and en are the same. But some tokens have different lemma using es or en. </w:t>
+      </w:r>
+    </w:p>
+    <w:p>
+      <w:pPr>
+        <w:numPr>
+          <w:ilvl w:val="2"/>
+          <w:numId w:val="1"/>
+        </w:numPr>
+        <w:pBdr>
+          <w:top w:val="nil"/>
+          <w:left w:val="nil"/>
+          <w:bottom w:val="nil"/>
+          <w:right w:val="nil"/>
+          <w:between w:val="nil"/>
+        </w:pBdr>
+        <w:spacing w:line="259" w:lineRule="auto"/>
+        <w:rPr>
+          <w:rFonts w:asciiTheme="minorHAnsi" w:hAnsiTheme="minorHAnsi"/>
+        </w:rPr>
+      </w:pPr>
+      <w:r>
+        <w:rPr>
+          <w:rFonts w:asciiTheme="minorHAnsi" w:hAnsiTheme="minorHAnsi"/>
+        </w:rPr>
+        <w:t>M</w:t>
+      </w:r>
+      <w:r>
+        <w:rPr>
+          <w:rFonts w:asciiTheme="minorHAnsi" w:hAnsiTheme="minorHAnsi"/>
+        </w:rPr>
+        <w:t xml:space="preserve">erge en and es data frame by token and lemma and wrote them in this excel file. </w:t>
+      </w:r>
+      <w:r>
+        <w:rPr>
+          <w:rFonts w:asciiTheme="minorHAnsi" w:hAnsiTheme="minorHAnsi"/>
+        </w:rPr>
+        <w:t>(</w:t>
+      </w:r>
+      <w:r>
+        <w:rPr>
+          <w:rFonts w:asciiTheme="minorHAnsi" w:hAnsiTheme="minorHAnsi"/>
+        </w:rPr>
+        <w:t>I leave other columns like pos, tag, NE in the file just for reference, and they are not working in the merge.</w:t>
+      </w:r>
+      <w:r>
+        <w:rPr>
+          <w:rFonts w:asciiTheme="minorHAnsi" w:hAnsiTheme="minorHAnsi"/>
+        </w:rPr>
+        <w:t>)</w:t>
+      </w:r>
+    </w:p>
+    <w:p>
+      <w:pPr>
+        <w:numPr>
+          <w:ilvl w:val="1"/>
+          <w:numId w:val="1"/>
+        </w:numPr>
+        <w:pBdr>
+          <w:top w:val="nil"/>
+          <w:left w:val="nil"/>
+          <w:bottom w:val="nil"/>
+          <w:right w:val="nil"/>
+          <w:between w:val="nil"/>
+        </w:pBdr>
+        <w:spacing w:line="259" w:lineRule="auto"/>
+        <w:rPr>
+          <w:rFonts w:asciiTheme="minorHAnsi" w:hAnsiTheme="minorHAnsi"/>
+        </w:rPr>
+      </w:pPr>
+      <w:r>
+        <w:rPr>
+          <w:rFonts w:asciiTheme="minorHAnsi" w:eastAsia="Calibri" w:hAnsiTheme="minorHAnsi" w:cs="Calibri"/>
+          <w:color w:val="000000"/>
+        </w:rPr>
+        <w:t>Output:</w:t>
+      </w:r>
+    </w:p>
+    <w:p>
+      <w:pPr>
+        <w:numPr>
+          <w:ilvl w:val="2"/>
+          <w:numId w:val="1"/>
+        </w:numPr>
+        <w:pBdr>
+          <w:top w:val="nil"/>
+          <w:left w:val="nil"/>
+          <w:bottom w:val="nil"/>
+          <w:right w:val="nil"/>
+          <w:between w:val="nil"/>
+        </w:pBdr>
+        <w:spacing w:line="259" w:lineRule="auto"/>
+        <w:rPr>
+          <w:rFonts w:asciiTheme="minorHAnsi" w:hAnsiTheme="minorHAnsi"/>
+        </w:rPr>
+      </w:pPr>
+      <w:r>
+        <w:rPr>
+          <w:rFonts w:asciiTheme="minorHAnsi" w:hAnsiTheme="minorHAnsi"/>
+        </w:rPr>
+        <w:t>Processing 13331-word OpinionArticles using spanish tokenizer</w:t>
+      </w:r>
+    </w:p>
+    <w:p>
+      <w:pPr>
+        <w:numPr>
+          <w:ilvl w:val="2"/>
+          <w:numId w:val="1"/>
+        </w:numPr>
+        <w:pBdr>
+          <w:top w:val="nil"/>
+          <w:left w:val="nil"/>
+          <w:bottom w:val="nil"/>
+          <w:right w:val="nil"/>
+          <w:between w:val="nil"/>
+        </w:pBdr>
+        <w:spacing w:line="259" w:lineRule="auto"/>
+        <w:rPr>
+          <w:rFonts w:asciiTheme="minorHAnsi" w:hAnsiTheme="minorHAnsi"/>
+        </w:rPr>
+      </w:pPr>
+      <w:r>
+        <w:rPr>
+          <w:rFonts w:asciiTheme="minorHAnsi" w:hAnsiTheme="minorHAnsi"/>
+        </w:rPr>
+        <w:t>Processing 13331-word OpinionArticles using english tokenizer</w:t>
+      </w:r>
+    </w:p>
+    <w:p>
+      <w:pPr>
+        <w:numPr>
+          <w:ilvl w:val="2"/>
+          <w:numId w:val="1"/>
+        </w:numPr>
+        <w:pBdr>
+          <w:top w:val="nil"/>
+          <w:left w:val="nil"/>
+          <w:bottom w:val="nil"/>
+          <w:right w:val="nil"/>
+          <w:between w:val="nil"/>
+        </w:pBdr>
+        <w:spacing w:line="259" w:lineRule="auto"/>
+        <w:rPr>
+          <w:rFonts w:asciiTheme="minorHAnsi" w:hAnsiTheme="minorHAnsi"/>
+        </w:rPr>
+      </w:pPr>
+      <w:r>
+        <w:rPr>
+          <w:rFonts w:asciiTheme="minorHAnsi" w:hAnsiTheme="minorHAnsi"/>
+        </w:rPr>
+        <w:t>Number of non-matching token for OpinionArticles using different tokenizer is 4000</w:t>
+      </w:r>
+    </w:p>
+    <w:p>
+      <w:pPr>
+        <w:numPr>
+          <w:ilvl w:val="2"/>
+          <w:numId w:val="1"/>
+        </w:numPr>
+        <w:pBdr>
+          <w:top w:val="nil"/>
+          <w:left w:val="nil"/>
+          <w:bottom w:val="nil"/>
+          <w:right w:val="nil"/>
+          <w:between w:val="nil"/>
+        </w:pBdr>
+        <w:spacing w:line="259" w:lineRule="auto"/>
+        <w:rPr>
+          <w:rFonts w:asciiTheme="minorHAnsi" w:hAnsiTheme="minorHAnsi"/>
+        </w:rPr>
+      </w:pPr>
+      <w:r>
+        <w:rPr>
+          <w:rFonts w:asciiTheme="minorHAnsi" w:hAnsiTheme="minorHAnsi"/>
+        </w:rPr>
+        <w:t>Output/diff_token_es_en.csv</w:t>
+      </w:r>
+    </w:p>
+    <w:p>
+      <w:pPr>
+        <w:numPr>
+          <w:ilvl w:val="1"/>
+          <w:numId w:val="1"/>
+        </w:numPr>
+        <w:pBdr>
+          <w:top w:val="nil"/>
+          <w:left w:val="nil"/>
+          <w:bottom w:val="nil"/>
+          <w:right w:val="nil"/>
+          <w:between w:val="nil"/>
+        </w:pBdr>
+        <w:spacing w:line="259" w:lineRule="auto"/>
+        <w:rPr>
+          <w:rFonts w:asciiTheme="minorHAnsi" w:hAnsiTheme="minorHAnsi"/>
+        </w:rPr>
+      </w:pPr>
+      <w:r>
+        <w:rPr>
+          <w:rFonts w:asciiTheme="minorHAnsi" w:hAnsiTheme="minorHAnsi"/>
+        </w:rPr>
+        <w:t>Other concern</w:t>
+      </w:r>
+      <w:r>
+        <w:rPr>
+          <w:rFonts w:asciiTheme="minorHAnsi" w:hAnsiTheme="minorHAnsi"/>
+        </w:rPr>
+        <w:t>s</w:t>
+      </w:r>
+      <w:r>
+        <w:rPr>
+          <w:rFonts w:asciiTheme="minorHAnsi" w:hAnsiTheme="minorHAnsi"/>
+        </w:rPr>
+        <w:t xml:space="preserve"> and implementation</w:t>
+      </w:r>
+    </w:p>
+    <w:p>
+      <w:pPr>
+        <w:numPr>
+          <w:ilvl w:val="2"/>
+          <w:numId w:val="1"/>
+        </w:numPr>
+        <w:pBdr>
+          <w:top w:val="nil"/>
+          <w:left w:val="nil"/>
+          <w:bottom w:val="nil"/>
+          <w:right w:val="nil"/>
+          <w:between w:val="nil"/>
+        </w:pBdr>
+        <w:spacing w:line="259" w:lineRule="auto"/>
+        <w:rPr>
+          <w:rFonts w:asciiTheme="minorHAnsi" w:hAnsiTheme="minorHAnsi"/>
+          <w:color w:val="538135" w:themeColor="accent6" w:themeShade="BF"/>
+        </w:rPr>
+      </w:pPr>
+      <w:r>
+        <w:rPr>
+          <w:rFonts w:asciiTheme="minorHAnsi" w:eastAsia="Calibri" w:hAnsiTheme="minorHAnsi" w:cs="Calibri"/>
+          <w:color w:val="C00000"/>
+        </w:rPr>
+        <w:t xml:space="preserve">Check the non-overlapping tokens based on English and Spanish tokenizer lemma. </w:t>
+      </w:r>
+      <w:r>
+        <w:rPr>
+          <w:rFonts w:asciiTheme="minorHAnsi" w:eastAsia="Calibri" w:hAnsiTheme="minorHAnsi" w:cs="Calibri"/>
+          <w:color w:val="538135" w:themeColor="accent6" w:themeShade="BF"/>
+        </w:rPr>
+        <w:t xml:space="preserve">(see file </w:t>
+      </w:r>
+      <w:r>
+        <w:rPr>
+          <w:rFonts w:asciiTheme="minorHAnsi" w:hAnsiTheme="minorHAnsi"/>
+          <w:color w:val="538135" w:themeColor="accent6" w:themeShade="BF"/>
+        </w:rPr>
+        <w:t>Output/diff_token_es_en.csv</w:t>
+      </w:r>
+      <w:r>
+        <w:rPr>
+          <w:rFonts w:asciiTheme="minorHAnsi" w:eastAsia="Calibri" w:hAnsiTheme="minorHAnsi" w:cs="Calibri"/>
+          <w:color w:val="538135" w:themeColor="accent6" w:themeShade="BF"/>
+        </w:rPr>
+        <w:t>)</w:t>
+      </w:r>
+    </w:p>
+    <w:p>
+      <w:pPr>
+        <w:rPr>
+          <w:rFonts w:asciiTheme="minorHAnsi" w:hAnsiTheme="minorHAnsi"/>
+        </w:rPr>
+      </w:pPr>
+    </w:p>
+    <w:p>
+      <w:pPr>
+        <w:pStyle w:val="Heading1"/>
+      </w:pPr>
+      <w:bookmarkStart w:id="4" w:name="_Toc34583391"/>
+      <w:r>
+        <w:t xml:space="preserve">Step </w:t>
+      </w:r>
+      <w:r>
+        <w:t>Five</w:t>
+      </w:r>
+      <w:r>
+        <w:t xml:space="preserve">: Compare </w:t>
+      </w:r>
+      <w:r>
+        <w:t>two Spanish Dictionaries</w:t>
+      </w:r>
       <w:bookmarkEnd w:id="4"/>
-    </w:p>
-    <w:p>
-      <w:pPr>
-        <w:numPr>
-          <w:ilvl w:val="0"/>
-          <w:numId w:val="1"/>
-        </w:numPr>
-        <w:pBdr>
-          <w:top w:val="nil"/>
-          <w:left w:val="nil"/>
-          <w:bottom w:val="nil"/>
-          <w:right w:val="nil"/>
-          <w:between w:val="nil"/>
-        </w:pBdr>
-        <w:spacing w:line="259" w:lineRule="auto"/>
-        <w:rPr>
-          <w:rFonts w:asciiTheme="minorHAnsi" w:hAnsiTheme="minorHAnsi"/>
-        </w:rPr>
-      </w:pPr>
-      <w:r>
-        <w:rPr>
-          <w:rFonts w:asciiTheme="minorHAnsi" w:eastAsia="Calibri" w:hAnsiTheme="minorHAnsi" w:cs="Calibri"/>
-          <w:color w:val="000000"/>
-        </w:rPr>
-        <w:t xml:space="preserve">Run </w:t>
-      </w:r>
-      <w:r>
-        <w:rPr>
-          <w:rFonts w:asciiTheme="minorHAnsi" w:eastAsia="Calibri" w:hAnsiTheme="minorHAnsi" w:cs="Calibri"/>
-          <w:color w:val="000000"/>
-        </w:rPr>
-        <w:t>EDA_OA.py</w:t>
-      </w:r>
-    </w:p>
-    <w:p>
-      <w:pPr>
-        <w:numPr>
-          <w:ilvl w:val="1"/>
-          <w:numId w:val="1"/>
-        </w:numPr>
-        <w:pBdr>
-          <w:top w:val="nil"/>
-          <w:left w:val="nil"/>
-          <w:bottom w:val="nil"/>
-          <w:right w:val="nil"/>
-          <w:between w:val="nil"/>
-        </w:pBdr>
-        <w:spacing w:line="259" w:lineRule="auto"/>
-        <w:rPr>
-          <w:rFonts w:asciiTheme="minorHAnsi" w:hAnsiTheme="minorHAnsi"/>
-        </w:rPr>
-      </w:pPr>
-      <w:r>
-        <w:rPr>
-          <w:rFonts w:asciiTheme="minorHAnsi" w:eastAsia="Calibri" w:hAnsiTheme="minorHAnsi" w:cs="Calibri"/>
-          <w:color w:val="000000"/>
-        </w:rPr>
-        <w:t xml:space="preserve">Input: </w:t>
-      </w:r>
-    </w:p>
-    <w:p>
-      <w:pPr>
-        <w:numPr>
-          <w:ilvl w:val="2"/>
-          <w:numId w:val="1"/>
-        </w:numPr>
-        <w:pBdr>
-          <w:top w:val="nil"/>
-          <w:left w:val="nil"/>
-          <w:bottom w:val="nil"/>
-          <w:right w:val="nil"/>
-          <w:between w:val="nil"/>
-        </w:pBdr>
-        <w:spacing w:line="259" w:lineRule="auto"/>
-        <w:rPr>
-          <w:rFonts w:asciiTheme="minorHAnsi" w:hAnsiTheme="minorHAnsi"/>
-        </w:rPr>
-      </w:pPr>
-      <w:r>
-        <w:rPr>
-          <w:rFonts w:asciiTheme="minorHAnsi" w:hAnsiTheme="minorHAnsi"/>
-        </w:rPr>
-        <w:t>Data/OpinionArticles-text.txt</w:t>
-      </w:r>
-    </w:p>
-    <w:p>
-      <w:pPr>
-        <w:numPr>
-          <w:ilvl w:val="1"/>
-          <w:numId w:val="1"/>
-        </w:numPr>
-        <w:pBdr>
-          <w:top w:val="nil"/>
-          <w:left w:val="nil"/>
-          <w:bottom w:val="nil"/>
-          <w:right w:val="nil"/>
-          <w:between w:val="nil"/>
-        </w:pBdr>
-        <w:spacing w:line="259" w:lineRule="auto"/>
-        <w:rPr>
-          <w:rFonts w:asciiTheme="minorHAnsi" w:hAnsiTheme="minorHAnsi"/>
-        </w:rPr>
-      </w:pPr>
-      <w:r>
-        <w:rPr>
-          <w:rFonts w:asciiTheme="minorHAnsi" w:eastAsia="Calibri" w:hAnsiTheme="minorHAnsi" w:cs="Calibri"/>
-          <w:color w:val="000000"/>
-        </w:rPr>
-        <w:t>Procedure:</w:t>
-      </w:r>
-    </w:p>
-    <w:p>
-      <w:pPr>
-        <w:numPr>
-          <w:ilvl w:val="2"/>
-          <w:numId w:val="1"/>
-        </w:numPr>
-        <w:pBdr>
-          <w:top w:val="nil"/>
-          <w:left w:val="nil"/>
-          <w:bottom w:val="nil"/>
-          <w:right w:val="nil"/>
-          <w:between w:val="nil"/>
-        </w:pBdr>
-        <w:spacing w:line="259" w:lineRule="auto"/>
-        <w:rPr>
-          <w:rFonts w:asciiTheme="minorHAnsi" w:hAnsiTheme="minorHAnsi"/>
-        </w:rPr>
-      </w:pPr>
-      <w:r>
-        <w:rPr>
-          <w:rFonts w:asciiTheme="minorHAnsi" w:eastAsia="Calibri" w:hAnsiTheme="minorHAnsi" w:cs="Calibri"/>
-          <w:color w:val="000000"/>
-        </w:rPr>
-        <w:t>R</w:t>
-      </w:r>
-      <w:r>
-        <w:rPr>
-          <w:rFonts w:asciiTheme="minorHAnsi" w:eastAsia="Calibri" w:hAnsiTheme="minorHAnsi" w:cs="Calibri"/>
-          <w:color w:val="000000"/>
-        </w:rPr>
-        <w:t>ead text in Spanish</w:t>
-      </w:r>
-      <w:r>
-        <w:rPr>
-          <w:rFonts w:asciiTheme="minorHAnsi" w:eastAsia="Calibri" w:hAnsiTheme="minorHAnsi" w:cs="Calibri"/>
-          <w:color w:val="000000"/>
-        </w:rPr>
-        <w:t xml:space="preserve"> and English (using </w:t>
-      </w:r>
-      <w:r>
-        <w:rPr>
-          <w:rFonts w:asciiTheme="minorHAnsi" w:eastAsia="Calibri" w:hAnsiTheme="minorHAnsi" w:cs="Calibri"/>
-          <w:color w:val="000000"/>
-        </w:rPr>
-        <w:t>"</w:t>
-      </w:r>
-      <w:proofErr w:type="spellStart"/>
-      <w:r>
-        <w:rPr>
-          <w:rFonts w:asciiTheme="minorHAnsi" w:eastAsia="Calibri" w:hAnsiTheme="minorHAnsi" w:cs="Calibri"/>
-          <w:color w:val="000000"/>
-        </w:rPr>
-        <w:t>es_core_news_sm</w:t>
-      </w:r>
-      <w:proofErr w:type="spellEnd"/>
-      <w:r>
-        <w:rPr>
-          <w:rFonts w:asciiTheme="minorHAnsi" w:eastAsia="Calibri" w:hAnsiTheme="minorHAnsi" w:cs="Calibri"/>
-          <w:color w:val="000000"/>
-        </w:rPr>
-        <w:t>" and "</w:t>
-      </w:r>
-      <w:proofErr w:type="spellStart"/>
-      <w:r>
-        <w:rPr>
-          <w:rFonts w:asciiTheme="minorHAnsi" w:eastAsia="Calibri" w:hAnsiTheme="minorHAnsi" w:cs="Calibri"/>
-          <w:color w:val="000000"/>
-        </w:rPr>
-        <w:t>en_core_web_sm</w:t>
-      </w:r>
-      <w:proofErr w:type="spellEnd"/>
-      <w:r>
-        <w:rPr>
-          <w:rFonts w:asciiTheme="minorHAnsi" w:eastAsia="Calibri" w:hAnsiTheme="minorHAnsi" w:cs="Calibri"/>
-          <w:color w:val="000000"/>
-        </w:rPr>
-        <w:t>"</w:t>
-      </w:r>
-      <w:r>
-        <w:rPr>
-          <w:rFonts w:asciiTheme="minorHAnsi" w:eastAsia="Calibri" w:hAnsiTheme="minorHAnsi" w:cs="Calibri"/>
-          <w:color w:val="000000"/>
-        </w:rPr>
-        <w:t>)</w:t>
-      </w:r>
-    </w:p>
-    <w:p>
-      <w:pPr>
-        <w:numPr>
-          <w:ilvl w:val="2"/>
-          <w:numId w:val="1"/>
-        </w:numPr>
-        <w:pBdr>
-          <w:top w:val="nil"/>
-          <w:left w:val="nil"/>
-          <w:bottom w:val="nil"/>
-          <w:right w:val="nil"/>
-          <w:between w:val="nil"/>
-        </w:pBdr>
-        <w:spacing w:line="259" w:lineRule="auto"/>
-        <w:rPr>
-          <w:rFonts w:asciiTheme="minorHAnsi" w:hAnsiTheme="minorHAnsi"/>
-        </w:rPr>
-      </w:pPr>
-      <w:r>
-        <w:rPr>
-          <w:rFonts w:asciiTheme="minorHAnsi" w:eastAsia="Calibri" w:hAnsiTheme="minorHAnsi" w:cs="Calibri"/>
-          <w:color w:val="000000"/>
-        </w:rPr>
-        <w:t>Custom tokenizer and apply to txt</w:t>
-      </w:r>
-    </w:p>
-    <w:p>
-      <w:pPr>
-        <w:numPr>
-          <w:ilvl w:val="2"/>
-          <w:numId w:val="1"/>
-        </w:numPr>
-        <w:pBdr>
-          <w:top w:val="nil"/>
-          <w:left w:val="nil"/>
-          <w:bottom w:val="nil"/>
-          <w:right w:val="nil"/>
-          <w:between w:val="nil"/>
-        </w:pBdr>
-        <w:spacing w:line="259" w:lineRule="auto"/>
-        <w:rPr>
-          <w:rFonts w:asciiTheme="minorHAnsi" w:hAnsiTheme="minorHAnsi"/>
-        </w:rPr>
-      </w:pPr>
-      <w:r>
-        <w:rPr>
-          <w:rFonts w:asciiTheme="minorHAnsi" w:hAnsiTheme="minorHAnsi"/>
-        </w:rPr>
-        <w:t xml:space="preserve">As a result, tokens from both es and </w:t>
-      </w:r>
-      <w:proofErr w:type="spellStart"/>
-      <w:r>
-        <w:rPr>
-          <w:rFonts w:asciiTheme="minorHAnsi" w:hAnsiTheme="minorHAnsi"/>
-        </w:rPr>
-        <w:t>en</w:t>
-      </w:r>
-      <w:proofErr w:type="spellEnd"/>
-      <w:r>
-        <w:rPr>
-          <w:rFonts w:asciiTheme="minorHAnsi" w:hAnsiTheme="minorHAnsi"/>
-        </w:rPr>
-        <w:t xml:space="preserve"> are the same. But some tokens have different lemma using es or </w:t>
-      </w:r>
-      <w:proofErr w:type="spellStart"/>
-      <w:r>
-        <w:rPr>
-          <w:rFonts w:asciiTheme="minorHAnsi" w:hAnsiTheme="minorHAnsi"/>
-        </w:rPr>
-        <w:t>en</w:t>
-      </w:r>
-      <w:proofErr w:type="spellEnd"/>
-      <w:r>
-        <w:rPr>
-          <w:rFonts w:asciiTheme="minorHAnsi" w:hAnsiTheme="minorHAnsi"/>
-        </w:rPr>
-        <w:t xml:space="preserve">. </w:t>
-      </w:r>
-    </w:p>
-    <w:p>
-      <w:pPr>
-        <w:numPr>
-          <w:ilvl w:val="2"/>
-          <w:numId w:val="1"/>
-        </w:numPr>
-        <w:pBdr>
-          <w:top w:val="nil"/>
-          <w:left w:val="nil"/>
-          <w:bottom w:val="nil"/>
-          <w:right w:val="nil"/>
-          <w:between w:val="nil"/>
-        </w:pBdr>
-        <w:spacing w:line="259" w:lineRule="auto"/>
-        <w:rPr>
-          <w:rFonts w:asciiTheme="minorHAnsi" w:hAnsiTheme="minorHAnsi"/>
-        </w:rPr>
-      </w:pPr>
-      <w:r>
-        <w:rPr>
-          <w:rFonts w:asciiTheme="minorHAnsi" w:hAnsiTheme="minorHAnsi"/>
-        </w:rPr>
-        <w:t>M</w:t>
-      </w:r>
-      <w:r>
-        <w:rPr>
-          <w:rFonts w:asciiTheme="minorHAnsi" w:hAnsiTheme="minorHAnsi"/>
-        </w:rPr>
-        <w:t xml:space="preserve">erge </w:t>
-      </w:r>
-      <w:proofErr w:type="spellStart"/>
-      <w:r>
-        <w:rPr>
-          <w:rFonts w:asciiTheme="minorHAnsi" w:hAnsiTheme="minorHAnsi"/>
-        </w:rPr>
-        <w:t>en</w:t>
-      </w:r>
-      <w:proofErr w:type="spellEnd"/>
-      <w:r>
-        <w:rPr>
-          <w:rFonts w:asciiTheme="minorHAnsi" w:hAnsiTheme="minorHAnsi"/>
-        </w:rPr>
-        <w:t xml:space="preserve"> and es data frame by token and lemma and wrote them in this excel file. </w:t>
-      </w:r>
-      <w:r>
-        <w:rPr>
-          <w:rFonts w:asciiTheme="minorHAnsi" w:hAnsiTheme="minorHAnsi"/>
-        </w:rPr>
-        <w:t>(</w:t>
-      </w:r>
-      <w:r>
-        <w:rPr>
-          <w:rFonts w:asciiTheme="minorHAnsi" w:hAnsiTheme="minorHAnsi"/>
-        </w:rPr>
-        <w:t>I leave other columns like pos, tag, NE in the file just for reference, and they are not working in the merge.</w:t>
-      </w:r>
-      <w:r>
-        <w:rPr>
-          <w:rFonts w:asciiTheme="minorHAnsi" w:hAnsiTheme="minorHAnsi"/>
-        </w:rPr>
-        <w:t>)</w:t>
-      </w:r>
-    </w:p>
-    <w:p>
-      <w:pPr>
-        <w:numPr>
-          <w:ilvl w:val="1"/>
-          <w:numId w:val="1"/>
-        </w:numPr>
-        <w:pBdr>
-          <w:top w:val="nil"/>
-          <w:left w:val="nil"/>
-          <w:bottom w:val="nil"/>
-          <w:right w:val="nil"/>
-          <w:between w:val="nil"/>
-        </w:pBdr>
-        <w:spacing w:line="259" w:lineRule="auto"/>
-        <w:rPr>
-          <w:rFonts w:asciiTheme="minorHAnsi" w:hAnsiTheme="minorHAnsi"/>
-        </w:rPr>
-      </w:pPr>
-      <w:r>
-        <w:rPr>
-          <w:rFonts w:asciiTheme="minorHAnsi" w:eastAsia="Calibri" w:hAnsiTheme="minorHAnsi" w:cs="Calibri"/>
-          <w:color w:val="000000"/>
-        </w:rPr>
-        <w:t>Output:</w:t>
-      </w:r>
-    </w:p>
-    <w:p>
-      <w:pPr>
-        <w:numPr>
-          <w:ilvl w:val="2"/>
-          <w:numId w:val="1"/>
-        </w:numPr>
-        <w:pBdr>
-          <w:top w:val="nil"/>
-          <w:left w:val="nil"/>
-          <w:bottom w:val="nil"/>
-          <w:right w:val="nil"/>
-          <w:between w:val="nil"/>
-        </w:pBdr>
-        <w:spacing w:line="259" w:lineRule="auto"/>
-        <w:rPr>
-          <w:rFonts w:asciiTheme="minorHAnsi" w:hAnsiTheme="minorHAnsi"/>
-        </w:rPr>
-      </w:pPr>
-      <w:r>
-        <w:rPr>
-          <w:rFonts w:asciiTheme="minorHAnsi" w:hAnsiTheme="minorHAnsi"/>
-        </w:rPr>
-        <w:t xml:space="preserve">Processing 13331-word </w:t>
-      </w:r>
-      <w:proofErr w:type="spellStart"/>
-      <w:r>
-        <w:rPr>
-          <w:rFonts w:asciiTheme="minorHAnsi" w:hAnsiTheme="minorHAnsi"/>
-        </w:rPr>
-        <w:t>OpinionArticles</w:t>
-      </w:r>
-      <w:proofErr w:type="spellEnd"/>
-      <w:r>
-        <w:rPr>
-          <w:rFonts w:asciiTheme="minorHAnsi" w:hAnsiTheme="minorHAnsi"/>
-        </w:rPr>
-        <w:t xml:space="preserve"> using </w:t>
-      </w:r>
-      <w:proofErr w:type="spellStart"/>
-      <w:r>
-        <w:rPr>
-          <w:rFonts w:asciiTheme="minorHAnsi" w:hAnsiTheme="minorHAnsi"/>
-        </w:rPr>
-        <w:t>spanish</w:t>
-      </w:r>
-      <w:proofErr w:type="spellEnd"/>
-      <w:r>
-        <w:rPr>
-          <w:rFonts w:asciiTheme="minorHAnsi" w:hAnsiTheme="minorHAnsi"/>
-        </w:rPr>
-        <w:t xml:space="preserve"> tokenizer</w:t>
-      </w:r>
-    </w:p>
-    <w:p>
-      <w:pPr>
-        <w:numPr>
-          <w:ilvl w:val="2"/>
-          <w:numId w:val="1"/>
-        </w:numPr>
-        <w:pBdr>
-          <w:top w:val="nil"/>
-          <w:left w:val="nil"/>
-          <w:bottom w:val="nil"/>
-          <w:right w:val="nil"/>
-          <w:between w:val="nil"/>
-        </w:pBdr>
-        <w:spacing w:line="259" w:lineRule="auto"/>
-        <w:rPr>
-          <w:rFonts w:asciiTheme="minorHAnsi" w:hAnsiTheme="minorHAnsi"/>
-        </w:rPr>
-      </w:pPr>
-      <w:r>
-        <w:rPr>
-          <w:rFonts w:asciiTheme="minorHAnsi" w:hAnsiTheme="minorHAnsi"/>
-        </w:rPr>
-        <w:t xml:space="preserve">Processing 13331-word </w:t>
-      </w:r>
-      <w:proofErr w:type="spellStart"/>
-      <w:r>
-        <w:rPr>
-          <w:rFonts w:asciiTheme="minorHAnsi" w:hAnsiTheme="minorHAnsi"/>
-        </w:rPr>
-        <w:t>OpinionArticles</w:t>
-      </w:r>
-      <w:proofErr w:type="spellEnd"/>
-      <w:r>
-        <w:rPr>
-          <w:rFonts w:asciiTheme="minorHAnsi" w:hAnsiTheme="minorHAnsi"/>
-        </w:rPr>
-        <w:t xml:space="preserve"> using </w:t>
-      </w:r>
-      <w:proofErr w:type="spellStart"/>
-      <w:r>
-        <w:rPr>
-          <w:rFonts w:asciiTheme="minorHAnsi" w:hAnsiTheme="minorHAnsi"/>
-        </w:rPr>
-        <w:t>english</w:t>
-      </w:r>
-      <w:proofErr w:type="spellEnd"/>
-      <w:r>
-        <w:rPr>
-          <w:rFonts w:asciiTheme="minorHAnsi" w:hAnsiTheme="minorHAnsi"/>
-        </w:rPr>
-        <w:t xml:space="preserve"> tokenizer</w:t>
-      </w:r>
-    </w:p>
-    <w:p>
-      <w:pPr>
-        <w:numPr>
-          <w:ilvl w:val="2"/>
-          <w:numId w:val="1"/>
-        </w:numPr>
-        <w:pBdr>
-          <w:top w:val="nil"/>
-          <w:left w:val="nil"/>
-          <w:bottom w:val="nil"/>
-          <w:right w:val="nil"/>
-          <w:between w:val="nil"/>
-        </w:pBdr>
-        <w:spacing w:line="259" w:lineRule="auto"/>
-        <w:rPr>
-          <w:rFonts w:asciiTheme="minorHAnsi" w:hAnsiTheme="minorHAnsi"/>
-        </w:rPr>
-      </w:pPr>
-      <w:r>
-        <w:rPr>
-          <w:rFonts w:asciiTheme="minorHAnsi" w:hAnsiTheme="minorHAnsi"/>
-        </w:rPr>
-        <w:t xml:space="preserve">Number of non-matching token for </w:t>
-      </w:r>
-      <w:proofErr w:type="spellStart"/>
-      <w:r>
-        <w:rPr>
-          <w:rFonts w:asciiTheme="minorHAnsi" w:hAnsiTheme="minorHAnsi"/>
-        </w:rPr>
-        <w:t>OpinionArticles</w:t>
-      </w:r>
-      <w:proofErr w:type="spellEnd"/>
-      <w:r>
-        <w:rPr>
-          <w:rFonts w:asciiTheme="minorHAnsi" w:hAnsiTheme="minorHAnsi"/>
-        </w:rPr>
-        <w:t xml:space="preserve"> using different tokenizer is 4000</w:t>
-      </w:r>
-    </w:p>
-    <w:p>
-      <w:pPr>
-        <w:numPr>
-          <w:ilvl w:val="2"/>
-          <w:numId w:val="1"/>
-        </w:numPr>
-        <w:pBdr>
-          <w:top w:val="nil"/>
-          <w:left w:val="nil"/>
-          <w:bottom w:val="nil"/>
-          <w:right w:val="nil"/>
-          <w:between w:val="nil"/>
-        </w:pBdr>
-        <w:spacing w:line="259" w:lineRule="auto"/>
-        <w:rPr>
-          <w:rFonts w:asciiTheme="minorHAnsi" w:hAnsiTheme="minorHAnsi"/>
-        </w:rPr>
-      </w:pPr>
-      <w:r>
-        <w:rPr>
-          <w:rFonts w:asciiTheme="minorHAnsi" w:hAnsiTheme="minorHAnsi"/>
-        </w:rPr>
-        <w:t>Output/diff_token_es_en.csv</w:t>
-      </w:r>
-    </w:p>
-    <w:p>
-      <w:pPr>
-        <w:numPr>
-          <w:ilvl w:val="1"/>
-          <w:numId w:val="1"/>
-        </w:numPr>
-        <w:pBdr>
-          <w:top w:val="nil"/>
-          <w:left w:val="nil"/>
-          <w:bottom w:val="nil"/>
-          <w:right w:val="nil"/>
-          <w:between w:val="nil"/>
-        </w:pBdr>
-        <w:spacing w:line="259" w:lineRule="auto"/>
-        <w:rPr>
-          <w:rFonts w:asciiTheme="minorHAnsi" w:hAnsiTheme="minorHAnsi"/>
-        </w:rPr>
-      </w:pPr>
-      <w:r>
-        <w:rPr>
-          <w:rFonts w:asciiTheme="minorHAnsi" w:hAnsiTheme="minorHAnsi"/>
-        </w:rPr>
-        <w:t>Other concern</w:t>
-      </w:r>
-      <w:r>
-        <w:rPr>
-          <w:rFonts w:asciiTheme="minorHAnsi" w:hAnsiTheme="minorHAnsi"/>
-        </w:rPr>
-        <w:t>s</w:t>
-      </w:r>
-      <w:r>
-        <w:rPr>
-          <w:rFonts w:asciiTheme="minorHAnsi" w:hAnsiTheme="minorHAnsi"/>
-        </w:rPr>
-        <w:t xml:space="preserve"> and implementation</w:t>
-      </w:r>
-    </w:p>
-    <w:p>
-      <w:pPr>
-        <w:numPr>
-          <w:ilvl w:val="2"/>
-          <w:numId w:val="1"/>
-        </w:numPr>
-        <w:pBdr>
-          <w:top w:val="nil"/>
-          <w:left w:val="nil"/>
-          <w:bottom w:val="nil"/>
-          <w:right w:val="nil"/>
-          <w:between w:val="nil"/>
-        </w:pBdr>
-        <w:spacing w:line="259" w:lineRule="auto"/>
-        <w:rPr>
-          <w:rFonts w:asciiTheme="minorHAnsi" w:hAnsiTheme="minorHAnsi"/>
-          <w:color w:val="538135" w:themeColor="accent6" w:themeShade="BF"/>
-        </w:rPr>
-      </w:pPr>
-      <w:r>
-        <w:rPr>
-          <w:rFonts w:asciiTheme="minorHAnsi" w:eastAsia="Calibri" w:hAnsiTheme="minorHAnsi" w:cs="Calibri"/>
-          <w:color w:val="C00000"/>
-        </w:rPr>
-        <w:t xml:space="preserve">Check the </w:t>
-      </w:r>
-      <w:r>
-        <w:rPr>
-          <w:rFonts w:asciiTheme="minorHAnsi" w:eastAsia="Calibri" w:hAnsiTheme="minorHAnsi" w:cs="Calibri"/>
-          <w:color w:val="C00000"/>
-        </w:rPr>
-        <w:t>non-</w:t>
-      </w:r>
-      <w:r>
-        <w:rPr>
-          <w:rFonts w:asciiTheme="minorHAnsi" w:eastAsia="Calibri" w:hAnsiTheme="minorHAnsi" w:cs="Calibri"/>
-          <w:color w:val="C00000"/>
-        </w:rPr>
-        <w:t>overlapping tokens</w:t>
-      </w:r>
-      <w:r>
-        <w:rPr>
-          <w:rFonts w:asciiTheme="minorHAnsi" w:eastAsia="Calibri" w:hAnsiTheme="minorHAnsi" w:cs="Calibri"/>
-          <w:color w:val="C00000"/>
-        </w:rPr>
-        <w:t xml:space="preserve"> based on </w:t>
-      </w:r>
-      <w:r>
-        <w:rPr>
-          <w:rFonts w:asciiTheme="minorHAnsi" w:eastAsia="Calibri" w:hAnsiTheme="minorHAnsi" w:cs="Calibri"/>
-          <w:color w:val="C00000"/>
-        </w:rPr>
-        <w:t>English and Spanish tokenizer</w:t>
-      </w:r>
-      <w:r>
-        <w:rPr>
-          <w:rFonts w:asciiTheme="minorHAnsi" w:eastAsia="Calibri" w:hAnsiTheme="minorHAnsi" w:cs="Calibri"/>
-          <w:color w:val="C00000"/>
-        </w:rPr>
-        <w:t xml:space="preserve"> lemma</w:t>
-      </w:r>
-      <w:r>
-        <w:rPr>
-          <w:rFonts w:asciiTheme="minorHAnsi" w:eastAsia="Calibri" w:hAnsiTheme="minorHAnsi" w:cs="Calibri"/>
-          <w:color w:val="C00000"/>
-        </w:rPr>
-        <w:t xml:space="preserve">. </w:t>
-      </w:r>
-      <w:r>
-        <w:rPr>
-          <w:rFonts w:asciiTheme="minorHAnsi" w:eastAsia="Calibri" w:hAnsiTheme="minorHAnsi" w:cs="Calibri"/>
-          <w:color w:val="538135" w:themeColor="accent6" w:themeShade="BF"/>
-        </w:rPr>
-        <w:t xml:space="preserve">(see file </w:t>
-      </w:r>
-      <w:r>
-        <w:rPr>
-          <w:rFonts w:asciiTheme="minorHAnsi" w:hAnsiTheme="minorHAnsi"/>
-          <w:color w:val="538135" w:themeColor="accent6" w:themeShade="BF"/>
-        </w:rPr>
-        <w:t>Output/diff_token_es_en.csv</w:t>
-      </w:r>
-      <w:r>
-        <w:rPr>
-          <w:rFonts w:asciiTheme="minorHAnsi" w:eastAsia="Calibri" w:hAnsiTheme="minorHAnsi" w:cs="Calibri"/>
-          <w:color w:val="538135" w:themeColor="accent6" w:themeShade="BF"/>
-        </w:rPr>
-        <w:t>)</w:t>
-      </w:r>
-    </w:p>
-    <w:p>
-      <w:pPr>
-        <w:rPr>
-          <w:rFonts w:asciiTheme="minorHAnsi" w:hAnsiTheme="minorHAnsi"/>
-        </w:rPr>
-      </w:pPr>
-    </w:p>
-    <w:p>
-      <w:pPr>
-        <w:pStyle w:val="Heading1"/>
-      </w:pPr>
-      <w:bookmarkStart w:id="5" w:name="_Toc34583391"/>
-      <w:r>
-        <w:t xml:space="preserve">Step </w:t>
-      </w:r>
-      <w:r>
-        <w:t>Five</w:t>
-      </w:r>
-      <w:r>
-        <w:t xml:space="preserve">: Compare </w:t>
-      </w:r>
-      <w:r>
-        <w:t>two Spanish Dictionaries</w:t>
-      </w:r>
-      <w:bookmarkEnd w:id="5"/>
     </w:p>
     <w:p>
       <w:pPr>
@@ -4346,16 +3707,8 @@
         <w:rPr>
           <w:rFonts w:asciiTheme="minorHAnsi" w:hAnsiTheme="minorHAnsi"/>
         </w:rPr>
-        <w:t xml:space="preserve">Processing 80383 rows in </w:t>
-      </w:r>
-      <w:proofErr w:type="spellStart"/>
-      <w:r>
-        <w:rPr>
-          <w:rFonts w:asciiTheme="minorHAnsi" w:hAnsiTheme="minorHAnsi"/>
-        </w:rPr>
-        <w:t>lemario-espanol</w:t>
-      </w:r>
-      <w:proofErr w:type="spellEnd"/>
+        <w:t>Processing 80383 rows in lemario-espanol</w:t>
+      </w:r>
     </w:p>
     <w:p>
       <w:pPr>
@@ -4409,19 +3762,24 @@
     </w:p>
     <w:p>
       <w:pPr>
-        <w:pBdr>
-          <w:top w:val="nil"/>
-          <w:left w:val="nil"/>
-          <w:bottom w:val="nil"/>
-          <w:right w:val="nil"/>
-          <w:between w:val="nil"/>
-        </w:pBdr>
-        <w:spacing w:line="259" w:lineRule="auto"/>
-        <w:ind w:left="1080"/>
-        <w:rPr>
-          <w:rFonts w:asciiTheme="minorHAnsi" w:hAnsiTheme="minorHAnsi"/>
-        </w:rPr>
-      </w:pPr>
+        <w:numPr>
+          <w:ilvl w:val="2"/>
+          <w:numId w:val="1"/>
+        </w:numPr>
+        <w:pBdr>
+          <w:top w:val="nil"/>
+          <w:left w:val="nil"/>
+          <w:bottom w:val="nil"/>
+          <w:right w:val="nil"/>
+          <w:between w:val="nil"/>
+        </w:pBdr>
+        <w:spacing w:line="259" w:lineRule="auto"/>
+        <w:rPr>
+          <w:rFonts w:asciiTheme="minorHAnsi" w:hAnsiTheme="minorHAnsi"/>
+        </w:rPr>
+      </w:pPr>
+      <w:bookmarkStart w:id="5" w:name="_GoBack"/>
+      <w:bookmarkEnd w:id="5"/>
       <w:r>
         <w:rPr>
           <w:rFonts w:asciiTheme="minorHAnsi" w:hAnsiTheme="minorHAnsi"/>
@@ -4596,160 +3954,118 @@
           <w:rFonts w:asciiTheme="minorHAnsi" w:eastAsia="Calibri" w:hAnsiTheme="minorHAnsi" w:cs="Calibri"/>
           <w:color w:val="C00000"/>
         </w:rPr>
-        <w:t xml:space="preserve">Check </w:t>
-      </w:r>
+        <w:t xml:space="preserve">Check how can we use words containing multiple words in one word and words with dash. </w:t>
+      </w:r>
+      <w:r>
+        <w:rPr>
+          <w:rFonts w:asciiTheme="minorHAnsi" w:eastAsia="Calibri" w:hAnsiTheme="minorHAnsi" w:cs="Calibri"/>
+          <w:color w:val="538135" w:themeColor="accent6" w:themeShade="BF"/>
+        </w:rPr>
+        <w:t>(see file Data/Dictionaries/lemario_multiple_words.txt, and</w:t>
+      </w:r>
+      <w:r>
+        <w:rPr>
+          <w:rFonts w:asciiTheme="minorHAnsi" w:eastAsia="Calibri" w:hAnsiTheme="minorHAnsi" w:cs="Calibri"/>
+          <w:color w:val="538135" w:themeColor="accent6" w:themeShade="BF"/>
+        </w:rPr>
+        <w:t xml:space="preserve"> </w:t>
+      </w:r>
+      <w:r>
+        <w:rPr>
+          <w:rFonts w:asciiTheme="minorHAnsi" w:eastAsia="Calibri" w:hAnsiTheme="minorHAnsi" w:cs="Calibri"/>
+          <w:color w:val="538135" w:themeColor="accent6" w:themeShade="BF"/>
+        </w:rPr>
+        <w:t>Data/Dictionaries/lemario_dash_word.txt</w:t>
+      </w:r>
+      <w:r>
+        <w:rPr>
+          <w:rFonts w:asciiTheme="minorHAnsi" w:eastAsia="Calibri" w:hAnsiTheme="minorHAnsi" w:cs="Calibri"/>
+          <w:color w:val="538135" w:themeColor="accent6" w:themeShade="BF"/>
+        </w:rPr>
+        <w:t>)</w:t>
+      </w:r>
+    </w:p>
+    <w:p>
+      <w:pPr>
+        <w:numPr>
+          <w:ilvl w:val="2"/>
+          <w:numId w:val="1"/>
+        </w:numPr>
+        <w:pBdr>
+          <w:top w:val="nil"/>
+          <w:left w:val="nil"/>
+          <w:bottom w:val="nil"/>
+          <w:right w:val="nil"/>
+          <w:between w:val="nil"/>
+        </w:pBdr>
+        <w:spacing w:line="259" w:lineRule="auto"/>
+        <w:rPr>
+          <w:rFonts w:asciiTheme="minorHAnsi" w:hAnsiTheme="minorHAnsi"/>
+          <w:color w:val="538135" w:themeColor="accent6" w:themeShade="BF"/>
+        </w:rPr>
+      </w:pPr>
       <w:r>
         <w:rPr>
           <w:rFonts w:asciiTheme="minorHAnsi" w:eastAsia="Calibri" w:hAnsiTheme="minorHAnsi" w:cs="Calibri"/>
           <w:color w:val="C00000"/>
         </w:rPr>
-        <w:t xml:space="preserve">how can we use words </w:t>
+        <w:t>Check the</w:t>
       </w:r>
       <w:r>
         <w:rPr>
           <w:rFonts w:asciiTheme="minorHAnsi" w:eastAsia="Calibri" w:hAnsiTheme="minorHAnsi" w:cs="Calibri"/>
           <w:color w:val="C00000"/>
         </w:rPr>
-        <w:t>containing multiple words in one word and words with dash</w:t>
+        <w:t xml:space="preserve"> overlapping and</w:t>
       </w:r>
       <w:r>
         <w:rPr>
           <w:rFonts w:asciiTheme="minorHAnsi" w:eastAsia="Calibri" w:hAnsiTheme="minorHAnsi" w:cs="Calibri"/>
           <w:color w:val="C00000"/>
         </w:rPr>
-        <w:t xml:space="preserve">. </w:t>
+        <w:t xml:space="preserve"> non-overlapping tokens </w:t>
+      </w:r>
+      <w:r>
+        <w:rPr>
+          <w:rFonts w:asciiTheme="minorHAnsi" w:eastAsia="Calibri" w:hAnsiTheme="minorHAnsi" w:cs="Calibri"/>
+          <w:color w:val="C00000"/>
+        </w:rPr>
+        <w:t>from two</w:t>
+      </w:r>
+      <w:r>
+        <w:rPr>
+          <w:rFonts w:asciiTheme="minorHAnsi" w:eastAsia="Calibri" w:hAnsiTheme="minorHAnsi" w:cs="Calibri"/>
+          <w:color w:val="C00000"/>
+        </w:rPr>
+        <w:t xml:space="preserve"> Spanish </w:t>
+      </w:r>
+      <w:r>
+        <w:rPr>
+          <w:rFonts w:asciiTheme="minorHAnsi" w:eastAsia="Calibri" w:hAnsiTheme="minorHAnsi" w:cs="Calibri"/>
+          <w:color w:val="C00000"/>
+        </w:rPr>
+        <w:t>dictionaries.</w:t>
+      </w:r>
+      <w:r>
+        <w:rPr>
+          <w:rFonts w:asciiTheme="minorHAnsi" w:eastAsia="Calibri" w:hAnsiTheme="minorHAnsi" w:cs="Calibri"/>
+          <w:color w:val="C00000"/>
+        </w:rPr>
+        <w:t xml:space="preserve"> </w:t>
       </w:r>
       <w:r>
         <w:rPr>
           <w:rFonts w:asciiTheme="minorHAnsi" w:eastAsia="Calibri" w:hAnsiTheme="minorHAnsi" w:cs="Calibri"/>
           <w:color w:val="538135" w:themeColor="accent6" w:themeShade="BF"/>
         </w:rPr>
-        <w:t>(see file</w:t>
-      </w:r>
-      <w:r>
-        <w:rPr>
-          <w:rFonts w:asciiTheme="minorHAnsi" w:eastAsia="Calibri" w:hAnsiTheme="minorHAnsi" w:cs="Calibri"/>
+        <w:t xml:space="preserve">(see file </w:t>
+      </w:r>
+      <w:r>
+        <w:rPr>
+          <w:rFonts w:asciiTheme="minorHAnsi" w:hAnsiTheme="minorHAnsi"/>
           <w:color w:val="538135" w:themeColor="accent6" w:themeShade="BF"/>
         </w:rPr>
-        <w:t xml:space="preserve"> </w:t>
-      </w:r>
-      <w:r>
-        <w:rPr>
-          <w:rFonts w:asciiTheme="minorHAnsi" w:eastAsia="Calibri" w:hAnsiTheme="minorHAnsi" w:cs="Calibri"/>
-          <w:color w:val="538135" w:themeColor="accent6" w:themeShade="BF"/>
-        </w:rPr>
-        <w:t>Data/Dictionaries/lemario_multiple_words.txt, and</w:t>
-      </w:r>
-      <w:r>
-        <w:rPr>
-          <w:rFonts w:asciiTheme="minorHAnsi" w:eastAsia="Calibri" w:hAnsiTheme="minorHAnsi" w:cs="Calibri"/>
-          <w:color w:val="538135" w:themeColor="accent6" w:themeShade="BF"/>
-        </w:rPr>
-        <w:t xml:space="preserve"> </w:t>
-      </w:r>
-      <w:r>
-        <w:rPr>
-          <w:rFonts w:asciiTheme="minorHAnsi" w:eastAsia="Calibri" w:hAnsiTheme="minorHAnsi" w:cs="Calibri"/>
-          <w:color w:val="538135" w:themeColor="accent6" w:themeShade="BF"/>
-        </w:rPr>
-        <w:t>Data/Dictionaries/lemario_dash_word.txt</w:t>
-      </w:r>
-      <w:r>
-        <w:rPr>
-          <w:rFonts w:asciiTheme="minorHAnsi" w:eastAsia="Calibri" w:hAnsiTheme="minorHAnsi" w:cs="Calibri"/>
-          <w:color w:val="538135" w:themeColor="accent6" w:themeShade="BF"/>
-        </w:rPr>
-        <w:t>)</w:t>
-      </w:r>
-    </w:p>
-    <w:p>
-      <w:pPr>
-        <w:numPr>
-          <w:ilvl w:val="2"/>
-          <w:numId w:val="1"/>
-        </w:numPr>
-        <w:pBdr>
-          <w:top w:val="nil"/>
-          <w:left w:val="nil"/>
-          <w:bottom w:val="nil"/>
-          <w:right w:val="nil"/>
-          <w:between w:val="nil"/>
-        </w:pBdr>
-        <w:spacing w:line="259" w:lineRule="auto"/>
-        <w:rPr>
-          <w:rFonts w:asciiTheme="minorHAnsi" w:hAnsiTheme="minorHAnsi"/>
-          <w:color w:val="538135" w:themeColor="accent6" w:themeShade="BF"/>
-        </w:rPr>
-      </w:pPr>
-      <w:r>
-        <w:rPr>
-          <w:rFonts w:asciiTheme="minorHAnsi" w:eastAsia="Calibri" w:hAnsiTheme="minorHAnsi" w:cs="Calibri"/>
-          <w:color w:val="C00000"/>
-        </w:rPr>
-        <w:t>Check the</w:t>
-      </w:r>
-      <w:r>
-        <w:rPr>
-          <w:rFonts w:asciiTheme="minorHAnsi" w:eastAsia="Calibri" w:hAnsiTheme="minorHAnsi" w:cs="Calibri"/>
-          <w:color w:val="C00000"/>
-        </w:rPr>
-        <w:t xml:space="preserve"> overlapping and</w:t>
-      </w:r>
-      <w:r>
-        <w:rPr>
-          <w:rFonts w:asciiTheme="minorHAnsi" w:eastAsia="Calibri" w:hAnsiTheme="minorHAnsi" w:cs="Calibri"/>
-          <w:color w:val="C00000"/>
-        </w:rPr>
-        <w:t xml:space="preserve"> non-overlapping tokens </w:t>
-      </w:r>
-      <w:r>
-        <w:rPr>
-          <w:rFonts w:asciiTheme="minorHAnsi" w:eastAsia="Calibri" w:hAnsiTheme="minorHAnsi" w:cs="Calibri"/>
-          <w:color w:val="C00000"/>
-        </w:rPr>
-        <w:t>from two</w:t>
-      </w:r>
-      <w:r>
-        <w:rPr>
-          <w:rFonts w:asciiTheme="minorHAnsi" w:eastAsia="Calibri" w:hAnsiTheme="minorHAnsi" w:cs="Calibri"/>
-          <w:color w:val="C00000"/>
-        </w:rPr>
-        <w:t xml:space="preserve"> Spanish </w:t>
-      </w:r>
-      <w:r>
-        <w:rPr>
-          <w:rFonts w:asciiTheme="minorHAnsi" w:eastAsia="Calibri" w:hAnsiTheme="minorHAnsi" w:cs="Calibri"/>
-          <w:color w:val="C00000"/>
-        </w:rPr>
-        <w:t>dictionaries.</w:t>
-      </w:r>
-      <w:r>
-        <w:rPr>
-          <w:rFonts w:asciiTheme="minorHAnsi" w:eastAsia="Calibri" w:hAnsiTheme="minorHAnsi" w:cs="Calibri"/>
-          <w:color w:val="C00000"/>
-        </w:rPr>
-        <w:t xml:space="preserve"> </w:t>
-      </w:r>
-      <w:r>
-        <w:rPr>
-          <w:rFonts w:asciiTheme="minorHAnsi" w:eastAsia="Calibri" w:hAnsiTheme="minorHAnsi" w:cs="Calibri"/>
-          <w:color w:val="538135" w:themeColor="accent6" w:themeShade="BF"/>
-        </w:rPr>
-        <w:t xml:space="preserve">(see file </w:t>
-      </w:r>
-      <w:r>
-        <w:rPr>
-          <w:rFonts w:asciiTheme="minorHAnsi" w:hAnsiTheme="minorHAnsi"/>
-          <w:color w:val="538135" w:themeColor="accent6" w:themeShade="BF"/>
-        </w:rPr>
-        <w:t>Output/same_df_dictionaries.csv</w:t>
-      </w:r>
-      <w:r>
-        <w:rPr>
-          <w:rFonts w:asciiTheme="minorHAnsi" w:hAnsiTheme="minorHAnsi"/>
-          <w:color w:val="538135" w:themeColor="accent6" w:themeShade="BF"/>
-        </w:rPr>
-        <w:t xml:space="preserve">, </w:t>
+        <w:t xml:space="preserve">Output/same_df_dictionaries.csv, </w:t>
       </w:r>
       <w:r>
         <w:rPr>
@@ -6516,7 +5832,7 @@
 </file>
 
 <file path=customXml/itemProps2.xml><?xml version="1.0" encoding="utf-8"?>
-<ds:datastoreItem xmlns:ds="http://schemas.openxmlformats.org/officeDocument/2006/customXml" ds:itemID="{42362A6B-A161-418F-8248-119357A86403}">
+<ds:datastoreItem xmlns:ds="http://schemas.openxmlformats.org/officeDocument/2006/customXml" ds:itemID="{F65ACF65-AE38-4FA7-ABB7-7612A80E60F1}">
   <ds:schemaRefs>
     <ds:schemaRef ds:uri="http://schemas.openxmlformats.org/officeDocument/2006/bibliography"/>
   </ds:schemaRefs>
